--- a/INFO_6210_Data_Management_and_Database_Design_S20.docx
+++ b/INFO_6210_Data_Management_and_Database_Design_S20.docx
@@ -107,7 +107,7 @@
           <w:sz w:val="36"/>
           <w:szCs w:val="36"/>
         </w:rPr>
-        <w:t>2019</w:t>
+        <w:t>20</w:t>
       </w:r>
       <w:r>
         <w:rPr>
@@ -115,15 +115,17 @@
           <w:sz w:val="36"/>
           <w:szCs w:val="36"/>
         </w:rPr>
-        <w:t xml:space="preserve"> </w:t>
-      </w:r>
+        <w:t>20</w:t>
+      </w:r>
+      <w:bookmarkStart w:id="0" w:name="_GoBack"/>
+      <w:bookmarkEnd w:id="0"/>
       <w:r>
         <w:rPr>
           <w:color w:val="CD0000"/>
           <w:sz w:val="36"/>
           <w:szCs w:val="36"/>
         </w:rPr>
-        <w:t>Course</w:t>
+        <w:t xml:space="preserve"> </w:t>
       </w:r>
       <w:r>
         <w:rPr>
@@ -131,7 +133,7 @@
           <w:sz w:val="36"/>
           <w:szCs w:val="36"/>
         </w:rPr>
-        <w:t xml:space="preserve"> </w:t>
+        <w:t>Course</w:t>
       </w:r>
       <w:r>
         <w:rPr>
@@ -139,18 +141,26 @@
           <w:sz w:val="36"/>
           <w:szCs w:val="36"/>
         </w:rPr>
-        <w:t>Syllabus</w:t>
-      </w:r>
-    </w:p>
-    <w:p>
-      <w:pPr>
-        <w:pStyle w:val="NoSpacing"/>
-        <w:jc w:val="center"/>
+        <w:t xml:space="preserve"> </w:t>
+      </w:r>
+      <w:r>
         <w:rPr>
           <w:color w:val="CD0000"/>
           <w:sz w:val="36"/>
           <w:szCs w:val="36"/>
         </w:rPr>
+        <w:t>Syllabus</w:t>
+      </w:r>
+    </w:p>
+    <w:p>
+      <w:pPr>
+        <w:pStyle w:val="NoSpacing"/>
+        <w:jc w:val="center"/>
+        <w:rPr>
+          <w:color w:val="CD0000"/>
+          <w:sz w:val="36"/>
+          <w:szCs w:val="36"/>
+        </w:rPr>
       </w:pPr>
     </w:p>
     <w:p>
@@ -318,36 +328,44 @@
         <w:rPr>
           <w:rFonts w:cstheme="minorHAnsi"/>
         </w:rPr>
-        <w:t>Wednesday 3-4PM</w:t>
-      </w:r>
-    </w:p>
-    <w:p>
-      <w:pPr>
-        <w:pStyle w:val="NoSpacing"/>
-        <w:rPr>
-          <w:rFonts w:cstheme="minorHAnsi"/>
-        </w:rPr>
-      </w:pPr>
-      <w:r>
-        <w:rPr>
-          <w:rFonts w:cstheme="minorHAnsi"/>
-        </w:rPr>
-        <w:t>Thursday 1:30-2:30PM</w:t>
-      </w:r>
-    </w:p>
-    <w:p>
-      <w:pPr>
-        <w:pStyle w:val="NoSpacing"/>
-        <w:rPr>
-          <w:rFonts w:cstheme="minorHAnsi"/>
-        </w:rPr>
-      </w:pPr>
-      <w:r>
-        <w:rPr>
-          <w:rFonts w:cstheme="minorHAnsi"/>
-        </w:rPr>
-        <w:t>Friday 2:30-3:30PM</w:t>
-      </w:r>
+        <w:t>2:00 - 3:30 pm</w:t>
+      </w:r>
+      <w:r>
+        <w:rPr>
+          <w:rFonts w:cstheme="minorHAnsi"/>
+        </w:rPr>
+        <w:tab/>
+        <w:t>F</w:t>
+      </w:r>
+    </w:p>
+    <w:p>
+      <w:pPr>
+        <w:pStyle w:val="NoSpacing"/>
+        <w:rPr>
+          <w:rFonts w:cstheme="minorHAnsi"/>
+        </w:rPr>
+      </w:pPr>
+      <w:r>
+        <w:rPr>
+          <w:rFonts w:cstheme="minorHAnsi"/>
+        </w:rPr>
+        <w:t>12:30 - 2:00 pm</w:t>
+      </w:r>
+      <w:r>
+        <w:rPr>
+          <w:rFonts w:cstheme="minorHAnsi"/>
+        </w:rPr>
+        <w:tab/>
+        <w:t>M</w:t>
+      </w:r>
+    </w:p>
+    <w:p>
+      <w:pPr>
+        <w:pStyle w:val="NoSpacing"/>
+        <w:rPr>
+          <w:rFonts w:cstheme="minorHAnsi"/>
+        </w:rPr>
+      </w:pPr>
     </w:p>
     <w:p>
       <w:pPr>
@@ -467,7 +485,18 @@
           <w:rFonts w:eastAsia="Times New Roman" w:cstheme="minorHAnsi"/>
           <w:shd w:val="clear" w:color="auto" w:fill="FFFFFF"/>
         </w:rPr>
-        <w:t>https://piazza.com/northeastern/spring2019/info6210</w:t>
+        <w:t>https://</w:t>
+      </w:r>
+      <w:r>
+        <w:t xml:space="preserve"> </w:t>
+      </w:r>
+      <w:r>
+        <w:rPr>
+          <w:rStyle w:val="Hyperlink"/>
+          <w:rFonts w:eastAsia="Times New Roman" w:cstheme="minorHAnsi"/>
+          <w:shd w:val="clear" w:color="auto" w:fill="FFFFFF"/>
+        </w:rPr>
+        <w:t>piazza.com/northeastern/spring2020/info621008</w:t>
       </w:r>
     </w:p>
     <w:p>
@@ -668,7 +697,21 @@
         <w:rPr>
           <w:rFonts w:cstheme="minorHAnsi"/>
         </w:rPr>
-        <w:t>normalization; data-driven application design for personal computer, server-based, enterprisewide, and</w:t>
+        <w:t xml:space="preserve">normalization; data-driven application design for personal computer, server-based, </w:t>
+      </w:r>
+      <w:proofErr w:type="spellStart"/>
+      <w:r>
+        <w:rPr>
+          <w:rFonts w:cstheme="minorHAnsi"/>
+        </w:rPr>
+        <w:t>enterprisewide</w:t>
+      </w:r>
+      <w:proofErr w:type="spellEnd"/>
+      <w:r>
+        <w:rPr>
+          <w:rFonts w:cstheme="minorHAnsi"/>
+        </w:rPr>
+        <w:t>, and</w:t>
       </w:r>
     </w:p>
     <w:p>
@@ -1490,6 +1533,7 @@
           <w:szCs w:val="24"/>
         </w:rPr>
       </w:pPr>
+      <w:proofErr w:type="spellStart"/>
       <w:r>
         <w:rPr>
           <w:rFonts w:cstheme="minorHAnsi"/>
@@ -1497,7 +1541,17 @@
           <w:sz w:val="24"/>
           <w:szCs w:val="24"/>
         </w:rPr>
-        <w:t>nikbearbrown YouTube channel</w:t>
+        <w:t>nikbearbrown</w:t>
+      </w:r>
+      <w:proofErr w:type="spellEnd"/>
+      <w:r>
+        <w:rPr>
+          <w:rFonts w:cstheme="minorHAnsi"/>
+          <w:color w:val="CD0000"/>
+          <w:sz w:val="24"/>
+          <w:szCs w:val="24"/>
+        </w:rPr>
+        <w:t xml:space="preserve"> YouTube channel</w:t>
       </w:r>
     </w:p>
     <w:p>
@@ -1637,8 +1691,16 @@
         <w:rPr>
           <w:rFonts w:cstheme="minorHAnsi"/>
         </w:rPr>
-        <w:t xml:space="preserve"> linux</w:t>
-      </w:r>
+        <w:t xml:space="preserve"> </w:t>
+      </w:r>
+      <w:proofErr w:type="spellStart"/>
+      <w:r>
+        <w:rPr>
+          <w:rFonts w:cstheme="minorHAnsi"/>
+        </w:rPr>
+        <w:t>linux</w:t>
+      </w:r>
+      <w:proofErr w:type="spellEnd"/>
       <w:r>
         <w:rPr>
           <w:rFonts w:cstheme="minorHAnsi"/>
@@ -1847,6 +1909,48 @@
               <w:t xml:space="preserve"> python</w:t>
             </w:r>
           </w:p>
+          <w:p>
+            <w:pPr>
+              <w:pStyle w:val="NoSpacing"/>
+              <w:rPr>
+                <w:rFonts w:cstheme="minorHAnsi"/>
+              </w:rPr>
+            </w:pPr>
+            <w:r>
+              <w:rPr>
+                <w:rFonts w:cstheme="minorHAnsi"/>
+              </w:rPr>
+              <w:t>** Data Munging Python **</w:t>
+            </w:r>
+          </w:p>
+          <w:p>
+            <w:pPr>
+              <w:pStyle w:val="NoSpacing"/>
+              <w:rPr>
+                <w:rFonts w:cstheme="minorHAnsi"/>
+              </w:rPr>
+            </w:pPr>
+            <w:r>
+              <w:rPr>
+                <w:rFonts w:cstheme="minorHAnsi"/>
+              </w:rPr>
+              <w:t>Data munging</w:t>
+            </w:r>
+          </w:p>
+          <w:p>
+            <w:pPr>
+              <w:pStyle w:val="NoSpacing"/>
+              <w:rPr>
+                <w:rFonts w:cstheme="minorHAnsi"/>
+              </w:rPr>
+            </w:pPr>
+            <w:r>
+              <w:rPr>
+                <w:rFonts w:cstheme="minorHAnsi"/>
+              </w:rPr>
+              <w:t>Data cleaning</w:t>
+            </w:r>
+          </w:p>
         </w:tc>
         <w:tc>
           <w:tcPr>
@@ -1898,17 +2002,153 @@
                 <w:rFonts w:cstheme="minorHAnsi"/>
               </w:rPr>
             </w:pPr>
+          </w:p>
+        </w:tc>
+      </w:tr>
+      <w:tr>
+        <w:tc>
+          <w:tcPr>
+            <w:tcW w:w="3116" w:type="dxa"/>
+            <w:tcBorders>
+              <w:top w:val="single" w:sz="4" w:space="0" w:color="auto"/>
+              <w:left w:val="single" w:sz="4" w:space="0" w:color="auto"/>
+              <w:bottom w:val="single" w:sz="4" w:space="0" w:color="auto"/>
+              <w:right w:val="single" w:sz="4" w:space="0" w:color="auto"/>
+            </w:tcBorders>
+            <w:hideMark/>
+          </w:tcPr>
+          <w:p>
+            <w:pPr>
+              <w:pStyle w:val="NoSpacing"/>
+              <w:rPr>
+                <w:rFonts w:cstheme="minorHAnsi"/>
+              </w:rPr>
+            </w:pPr>
             <w:r>
               <w:rPr>
                 <w:rFonts w:cstheme="minorHAnsi"/>
               </w:rPr>
-              <w:t>HackerRank Online Quiz</w:t>
+              <w:t>2) Week 2</w:t>
             </w:r>
+          </w:p>
+        </w:tc>
+        <w:tc>
+          <w:tcPr>
+            <w:tcW w:w="3117" w:type="dxa"/>
+            <w:tcBorders>
+              <w:top w:val="single" w:sz="4" w:space="0" w:color="auto"/>
+              <w:left w:val="single" w:sz="4" w:space="0" w:color="auto"/>
+              <w:bottom w:val="single" w:sz="4" w:space="0" w:color="auto"/>
+              <w:right w:val="single" w:sz="4" w:space="0" w:color="auto"/>
+            </w:tcBorders>
+          </w:tcPr>
+          <w:p>
+            <w:pPr>
+              <w:pStyle w:val="NoSpacing"/>
+              <w:rPr>
+                <w:rFonts w:cstheme="minorHAnsi"/>
+              </w:rPr>
+            </w:pPr>
             <w:r>
               <w:rPr>
                 <w:rFonts w:cstheme="minorHAnsi"/>
               </w:rPr>
-              <w:t xml:space="preserve"> </w:t>
+              <w:t>** Theory **</w:t>
+            </w:r>
+          </w:p>
+          <w:p>
+            <w:pPr>
+              <w:autoSpaceDE w:val="0"/>
+              <w:autoSpaceDN w:val="0"/>
+              <w:adjustRightInd w:val="0"/>
+              <w:rPr>
+                <w:rFonts w:cstheme="minorHAnsi"/>
+              </w:rPr>
+            </w:pPr>
+            <w:r>
+              <w:rPr>
+                <w:rFonts w:cstheme="minorHAnsi"/>
+              </w:rPr>
+              <w:t>Understand the Entity Relationship Model (ERM)</w:t>
+            </w:r>
+          </w:p>
+          <w:p>
+            <w:pPr>
+              <w:autoSpaceDE w:val="0"/>
+              <w:autoSpaceDN w:val="0"/>
+              <w:adjustRightInd w:val="0"/>
+              <w:rPr>
+                <w:rFonts w:cstheme="minorHAnsi"/>
+              </w:rPr>
+            </w:pPr>
+            <w:r>
+              <w:rPr>
+                <w:rFonts w:cstheme="minorHAnsi"/>
+              </w:rPr>
+              <w:t>Understand Relational Algebra</w:t>
+            </w:r>
+          </w:p>
+          <w:p>
+            <w:pPr>
+              <w:pStyle w:val="NoSpacing"/>
+              <w:rPr>
+                <w:rFonts w:eastAsia="Times New Roman" w:cstheme="minorHAnsi"/>
+                <w:color w:val="222222"/>
+              </w:rPr>
+            </w:pPr>
+            <w:r>
+              <w:rPr>
+                <w:rFonts w:cstheme="minorHAnsi"/>
+              </w:rPr>
+              <w:t>Understand Relational Calculus</w:t>
+            </w:r>
+          </w:p>
+        </w:tc>
+        <w:tc>
+          <w:tcPr>
+            <w:tcW w:w="3117" w:type="dxa"/>
+            <w:tcBorders>
+              <w:top w:val="single" w:sz="4" w:space="0" w:color="auto"/>
+              <w:left w:val="single" w:sz="4" w:space="0" w:color="auto"/>
+              <w:bottom w:val="single" w:sz="4" w:space="0" w:color="auto"/>
+              <w:right w:val="single" w:sz="4" w:space="0" w:color="auto"/>
+            </w:tcBorders>
+            <w:hideMark/>
+          </w:tcPr>
+          <w:p>
+            <w:pPr>
+              <w:pStyle w:val="NoSpacing"/>
+              <w:rPr>
+                <w:rFonts w:cstheme="minorHAnsi"/>
+              </w:rPr>
+            </w:pPr>
+            <w:r>
+              <w:rPr>
+                <w:rFonts w:cstheme="minorHAnsi"/>
+              </w:rPr>
+              <w:t>Readings</w:t>
+            </w:r>
+          </w:p>
+          <w:p>
+            <w:pPr>
+              <w:pStyle w:val="NoSpacing"/>
+              <w:rPr>
+                <w:rFonts w:cstheme="minorHAnsi"/>
+              </w:rPr>
+            </w:pPr>
+            <w:proofErr w:type="spellStart"/>
+            <w:r>
+              <w:rPr>
+                <w:rFonts w:cstheme="minorHAnsi"/>
+              </w:rPr>
+              <w:t>HackerRank</w:t>
+            </w:r>
+            <w:proofErr w:type="spellEnd"/>
+            <w:r>
+              <w:rPr>
+                <w:rFonts w:cstheme="minorHAnsi"/>
+              </w:rPr>
+              <w:t xml:space="preserve"> Online Quiz</w:t>
             </w:r>
           </w:p>
         </w:tc>
@@ -1936,61 +2176,7 @@
               <w:rPr>
                 <w:rFonts w:cstheme="minorHAnsi"/>
               </w:rPr>
-              <w:t>2) Week 2</w:t>
-            </w:r>
-          </w:p>
-        </w:tc>
-        <w:tc>
-          <w:tcPr>
-            <w:tcW w:w="3117" w:type="dxa"/>
-            <w:tcBorders>
-              <w:top w:val="single" w:sz="4" w:space="0" w:color="auto"/>
-              <w:left w:val="single" w:sz="4" w:space="0" w:color="auto"/>
-              <w:bottom w:val="single" w:sz="4" w:space="0" w:color="auto"/>
-              <w:right w:val="single" w:sz="4" w:space="0" w:color="auto"/>
-            </w:tcBorders>
-          </w:tcPr>
-          <w:p>
-            <w:pPr>
-              <w:pStyle w:val="NoSpacing"/>
-              <w:rPr>
-                <w:rFonts w:cstheme="minorHAnsi"/>
-              </w:rPr>
-            </w:pPr>
-            <w:r>
-              <w:rPr>
-                <w:rFonts w:cstheme="minorHAnsi"/>
-              </w:rPr>
-              <w:t>** Data Munging Python **</w:t>
-            </w:r>
-          </w:p>
-          <w:p>
-            <w:pPr>
-              <w:pStyle w:val="NoSpacing"/>
-              <w:rPr>
-                <w:rFonts w:cstheme="minorHAnsi"/>
-              </w:rPr>
-            </w:pPr>
-            <w:r>
-              <w:rPr>
-                <w:rFonts w:cstheme="minorHAnsi"/>
-              </w:rPr>
-              <w:t>Data munging</w:t>
-            </w:r>
-          </w:p>
-          <w:p>
-            <w:pPr>
-              <w:pStyle w:val="NoSpacing"/>
-              <w:rPr>
-                <w:rFonts w:eastAsia="Times New Roman" w:cstheme="minorHAnsi"/>
-                <w:color w:val="222222"/>
-              </w:rPr>
-            </w:pPr>
-            <w:r>
-              <w:rPr>
-                <w:rFonts w:cstheme="minorHAnsi"/>
-              </w:rPr>
-              <w:t>Data cleaning</w:t>
+              <w:t>3) Week 3</w:t>
             </w:r>
           </w:p>
         </w:tc>
@@ -2016,7 +2202,19 @@
               <w:rPr>
                 <w:rFonts w:cstheme="minorHAnsi"/>
               </w:rPr>
-              <w:t>Readings</w:t>
+              <w:t>**</w:t>
+            </w:r>
+            <w:r>
+              <w:rPr>
+                <w:rFonts w:cstheme="minorHAnsi"/>
+              </w:rPr>
+              <w:t xml:space="preserve"> </w:t>
+            </w:r>
+            <w:r>
+              <w:rPr>
+                <w:rFonts w:cstheme="minorHAnsi"/>
+              </w:rPr>
+              <w:t>Intro Linux on the Cloud **</w:t>
             </w:r>
           </w:p>
           <w:p>
@@ -2030,7 +2228,216 @@
               <w:rPr>
                 <w:rFonts w:cstheme="minorHAnsi"/>
               </w:rPr>
-              <w:t>HackerRank Online Quiz</w:t>
+              <w:t>Linux command line</w:t>
+            </w:r>
+          </w:p>
+          <w:p>
+            <w:pPr>
+              <w:pStyle w:val="NoSpacing"/>
+              <w:rPr>
+                <w:rFonts w:eastAsia="Times New Roman" w:cstheme="minorHAnsi"/>
+                <w:color w:val="222222"/>
+              </w:rPr>
+            </w:pPr>
+            <w:r>
+              <w:rPr>
+                <w:rFonts w:eastAsia="Times New Roman" w:cstheme="minorHAnsi"/>
+                <w:color w:val="222222"/>
+              </w:rPr>
+              <w:t>Setting up a server</w:t>
+            </w:r>
+          </w:p>
+          <w:p>
+            <w:pPr>
+              <w:pStyle w:val="NoSpacing"/>
+              <w:rPr>
+                <w:rFonts w:eastAsia="Times New Roman" w:cstheme="minorHAnsi"/>
+                <w:color w:val="222222"/>
+              </w:rPr>
+            </w:pPr>
+            <w:r>
+              <w:rPr>
+                <w:rFonts w:eastAsia="Times New Roman" w:cstheme="minorHAnsi"/>
+                <w:color w:val="222222"/>
+              </w:rPr>
+              <w:t>Database project one</w:t>
+            </w:r>
+          </w:p>
+        </w:tc>
+        <w:tc>
+          <w:tcPr>
+            <w:tcW w:w="3117" w:type="dxa"/>
+            <w:tcBorders>
+              <w:top w:val="single" w:sz="4" w:space="0" w:color="auto"/>
+              <w:left w:val="single" w:sz="4" w:space="0" w:color="auto"/>
+              <w:bottom w:val="single" w:sz="4" w:space="0" w:color="auto"/>
+              <w:right w:val="single" w:sz="4" w:space="0" w:color="auto"/>
+            </w:tcBorders>
+          </w:tcPr>
+          <w:p>
+            <w:pPr>
+              <w:pStyle w:val="NoSpacing"/>
+              <w:rPr>
+                <w:rFonts w:cstheme="minorHAnsi"/>
+              </w:rPr>
+            </w:pPr>
+            <w:r>
+              <w:rPr>
+                <w:rFonts w:cstheme="minorHAnsi"/>
+              </w:rPr>
+              <w:t>Readings; Assignment 2</w:t>
+            </w:r>
+          </w:p>
+          <w:p>
+            <w:pPr>
+              <w:pStyle w:val="NoSpacing"/>
+              <w:rPr>
+                <w:rFonts w:cstheme="minorHAnsi"/>
+              </w:rPr>
+            </w:pPr>
+          </w:p>
+        </w:tc>
+      </w:tr>
+      <w:tr>
+        <w:tc>
+          <w:tcPr>
+            <w:tcW w:w="3116" w:type="dxa"/>
+            <w:tcBorders>
+              <w:top w:val="single" w:sz="4" w:space="0" w:color="auto"/>
+              <w:left w:val="single" w:sz="4" w:space="0" w:color="auto"/>
+              <w:bottom w:val="single" w:sz="4" w:space="0" w:color="auto"/>
+              <w:right w:val="single" w:sz="4" w:space="0" w:color="auto"/>
+            </w:tcBorders>
+            <w:hideMark/>
+          </w:tcPr>
+          <w:p>
+            <w:pPr>
+              <w:pStyle w:val="NoSpacing"/>
+              <w:rPr>
+                <w:rFonts w:cstheme="minorHAnsi"/>
+              </w:rPr>
+            </w:pPr>
+            <w:r>
+              <w:rPr>
+                <w:rFonts w:cstheme="minorHAnsi"/>
+              </w:rPr>
+              <w:t>4) Week 4</w:t>
+            </w:r>
+          </w:p>
+        </w:tc>
+        <w:tc>
+          <w:tcPr>
+            <w:tcW w:w="3117" w:type="dxa"/>
+            <w:tcBorders>
+              <w:top w:val="single" w:sz="4" w:space="0" w:color="auto"/>
+              <w:left w:val="single" w:sz="4" w:space="0" w:color="auto"/>
+              <w:bottom w:val="single" w:sz="4" w:space="0" w:color="auto"/>
+              <w:right w:val="single" w:sz="4" w:space="0" w:color="auto"/>
+            </w:tcBorders>
+            <w:hideMark/>
+          </w:tcPr>
+          <w:p>
+            <w:pPr>
+              <w:pStyle w:val="NoSpacing"/>
+              <w:rPr>
+                <w:rFonts w:cstheme="minorHAnsi"/>
+              </w:rPr>
+            </w:pPr>
+            <w:r>
+              <w:rPr>
+                <w:rFonts w:cstheme="minorHAnsi"/>
+              </w:rPr>
+              <w:t>** SQL **</w:t>
+            </w:r>
+          </w:p>
+          <w:p>
+            <w:pPr>
+              <w:pStyle w:val="NoSpacing"/>
+              <w:rPr>
+                <w:rFonts w:cstheme="minorHAnsi"/>
+              </w:rPr>
+            </w:pPr>
+            <w:r>
+              <w:rPr>
+                <w:rFonts w:cstheme="minorHAnsi"/>
+              </w:rPr>
+              <w:t>Basic SQL</w:t>
+            </w:r>
+          </w:p>
+          <w:p>
+            <w:pPr>
+              <w:pStyle w:val="NoSpacing"/>
+              <w:rPr>
+                <w:rFonts w:cstheme="minorHAnsi"/>
+              </w:rPr>
+            </w:pPr>
+            <w:r>
+              <w:rPr>
+                <w:rFonts w:cstheme="minorHAnsi"/>
+              </w:rPr>
+              <w:t>Relational Database Model</w:t>
+            </w:r>
+          </w:p>
+          <w:p>
+            <w:pPr>
+              <w:pStyle w:val="NoSpacing"/>
+              <w:rPr>
+                <w:rFonts w:cstheme="minorHAnsi"/>
+              </w:rPr>
+            </w:pPr>
+            <w:r>
+              <w:rPr>
+                <w:rFonts w:cstheme="minorHAnsi"/>
+              </w:rPr>
+              <w:t>functions, user-defined aggregates, triggers</w:t>
+            </w:r>
+          </w:p>
+        </w:tc>
+        <w:tc>
+          <w:tcPr>
+            <w:tcW w:w="3117" w:type="dxa"/>
+            <w:tcBorders>
+              <w:top w:val="single" w:sz="4" w:space="0" w:color="auto"/>
+              <w:left w:val="single" w:sz="4" w:space="0" w:color="auto"/>
+              <w:bottom w:val="single" w:sz="4" w:space="0" w:color="auto"/>
+              <w:right w:val="single" w:sz="4" w:space="0" w:color="auto"/>
+            </w:tcBorders>
+            <w:hideMark/>
+          </w:tcPr>
+          <w:p>
+            <w:pPr>
+              <w:pStyle w:val="NoSpacing"/>
+              <w:rPr>
+                <w:rFonts w:cstheme="minorHAnsi"/>
+              </w:rPr>
+            </w:pPr>
+            <w:r>
+              <w:rPr>
+                <w:rFonts w:cstheme="minorHAnsi"/>
+              </w:rPr>
+              <w:t>Readings; Project proposal</w:t>
+            </w:r>
+          </w:p>
+          <w:p>
+            <w:pPr>
+              <w:pStyle w:val="NoSpacing"/>
+              <w:rPr>
+                <w:rFonts w:cstheme="minorHAnsi"/>
+              </w:rPr>
+            </w:pPr>
+            <w:proofErr w:type="spellStart"/>
+            <w:r>
+              <w:rPr>
+                <w:rFonts w:cstheme="minorHAnsi"/>
+              </w:rPr>
+              <w:t>HackerRank</w:t>
+            </w:r>
+            <w:proofErr w:type="spellEnd"/>
+            <w:r>
+              <w:rPr>
+                <w:rFonts w:cstheme="minorHAnsi"/>
+              </w:rPr>
+              <w:t xml:space="preserve"> Online Quiz</w:t>
             </w:r>
           </w:p>
         </w:tc>
@@ -2058,315 +2465,6 @@
               <w:rPr>
                 <w:rFonts w:cstheme="minorHAnsi"/>
               </w:rPr>
-              <w:t>3) Week 3</w:t>
-            </w:r>
-          </w:p>
-        </w:tc>
-        <w:tc>
-          <w:tcPr>
-            <w:tcW w:w="3117" w:type="dxa"/>
-            <w:tcBorders>
-              <w:top w:val="single" w:sz="4" w:space="0" w:color="auto"/>
-              <w:left w:val="single" w:sz="4" w:space="0" w:color="auto"/>
-              <w:bottom w:val="single" w:sz="4" w:space="0" w:color="auto"/>
-              <w:right w:val="single" w:sz="4" w:space="0" w:color="auto"/>
-            </w:tcBorders>
-            <w:hideMark/>
-          </w:tcPr>
-          <w:p>
-            <w:pPr>
-              <w:pStyle w:val="NoSpacing"/>
-              <w:rPr>
-                <w:rFonts w:cstheme="minorHAnsi"/>
-              </w:rPr>
-            </w:pPr>
-            <w:r>
-              <w:rPr>
-                <w:rFonts w:cstheme="minorHAnsi"/>
-              </w:rPr>
-              <w:t>**</w:t>
-            </w:r>
-            <w:r>
-              <w:rPr>
-                <w:rFonts w:cstheme="minorHAnsi"/>
-              </w:rPr>
-              <w:t xml:space="preserve"> </w:t>
-            </w:r>
-            <w:r>
-              <w:rPr>
-                <w:rFonts w:cstheme="minorHAnsi"/>
-              </w:rPr>
-              <w:t>Intro Linux on the Cloud **</w:t>
-            </w:r>
-          </w:p>
-          <w:p>
-            <w:pPr>
-              <w:pStyle w:val="NoSpacing"/>
-              <w:rPr>
-                <w:rFonts w:cstheme="minorHAnsi"/>
-              </w:rPr>
-            </w:pPr>
-            <w:r>
-              <w:rPr>
-                <w:rFonts w:cstheme="minorHAnsi"/>
-              </w:rPr>
-              <w:t>Linux command line</w:t>
-            </w:r>
-          </w:p>
-          <w:p>
-            <w:pPr>
-              <w:pStyle w:val="NoSpacing"/>
-              <w:rPr>
-                <w:rFonts w:eastAsia="Times New Roman" w:cstheme="minorHAnsi"/>
-                <w:color w:val="222222"/>
-              </w:rPr>
-            </w:pPr>
-            <w:r>
-              <w:rPr>
-                <w:rFonts w:eastAsia="Times New Roman" w:cstheme="minorHAnsi"/>
-                <w:color w:val="222222"/>
-              </w:rPr>
-              <w:t>Setting up a server</w:t>
-            </w:r>
-          </w:p>
-          <w:p>
-            <w:pPr>
-              <w:pStyle w:val="NoSpacing"/>
-              <w:rPr>
-                <w:rFonts w:eastAsia="Times New Roman" w:cstheme="minorHAnsi"/>
-                <w:color w:val="222222"/>
-              </w:rPr>
-            </w:pPr>
-            <w:r>
-              <w:rPr>
-                <w:rFonts w:eastAsia="Times New Roman" w:cstheme="minorHAnsi"/>
-                <w:color w:val="222222"/>
-              </w:rPr>
-              <w:t>Database project one</w:t>
-            </w:r>
-          </w:p>
-        </w:tc>
-        <w:tc>
-          <w:tcPr>
-            <w:tcW w:w="3117" w:type="dxa"/>
-            <w:tcBorders>
-              <w:top w:val="single" w:sz="4" w:space="0" w:color="auto"/>
-              <w:left w:val="single" w:sz="4" w:space="0" w:color="auto"/>
-              <w:bottom w:val="single" w:sz="4" w:space="0" w:color="auto"/>
-              <w:right w:val="single" w:sz="4" w:space="0" w:color="auto"/>
-            </w:tcBorders>
-          </w:tcPr>
-          <w:p>
-            <w:pPr>
-              <w:pStyle w:val="NoSpacing"/>
-              <w:rPr>
-                <w:rFonts w:cstheme="minorHAnsi"/>
-              </w:rPr>
-            </w:pPr>
-            <w:r>
-              <w:rPr>
-                <w:rFonts w:cstheme="minorHAnsi"/>
-              </w:rPr>
-              <w:t>Readings; Assignment 2</w:t>
-            </w:r>
-          </w:p>
-          <w:p>
-            <w:pPr>
-              <w:pStyle w:val="NoSpacing"/>
-              <w:rPr>
-                <w:rFonts w:cstheme="minorHAnsi"/>
-              </w:rPr>
-            </w:pPr>
-            <w:r>
-              <w:rPr>
-                <w:rFonts w:cstheme="minorHAnsi"/>
-              </w:rPr>
-              <w:t>HackerRank Online Quiz</w:t>
-            </w:r>
-          </w:p>
-        </w:tc>
-      </w:tr>
-      <w:tr>
-        <w:tc>
-          <w:tcPr>
-            <w:tcW w:w="3116" w:type="dxa"/>
-            <w:tcBorders>
-              <w:top w:val="single" w:sz="4" w:space="0" w:color="auto"/>
-              <w:left w:val="single" w:sz="4" w:space="0" w:color="auto"/>
-              <w:bottom w:val="single" w:sz="4" w:space="0" w:color="auto"/>
-              <w:right w:val="single" w:sz="4" w:space="0" w:color="auto"/>
-            </w:tcBorders>
-            <w:hideMark/>
-          </w:tcPr>
-          <w:p>
-            <w:pPr>
-              <w:pStyle w:val="NoSpacing"/>
-              <w:rPr>
-                <w:rFonts w:cstheme="minorHAnsi"/>
-              </w:rPr>
-            </w:pPr>
-            <w:r>
-              <w:rPr>
-                <w:rFonts w:cstheme="minorHAnsi"/>
-              </w:rPr>
-              <w:t>4) Week 4</w:t>
-            </w:r>
-          </w:p>
-        </w:tc>
-        <w:tc>
-          <w:tcPr>
-            <w:tcW w:w="3117" w:type="dxa"/>
-            <w:tcBorders>
-              <w:top w:val="single" w:sz="4" w:space="0" w:color="auto"/>
-              <w:left w:val="single" w:sz="4" w:space="0" w:color="auto"/>
-              <w:bottom w:val="single" w:sz="4" w:space="0" w:color="auto"/>
-              <w:right w:val="single" w:sz="4" w:space="0" w:color="auto"/>
-            </w:tcBorders>
-            <w:hideMark/>
-          </w:tcPr>
-          <w:p>
-            <w:pPr>
-              <w:pStyle w:val="NoSpacing"/>
-              <w:rPr>
-                <w:rFonts w:cstheme="minorHAnsi"/>
-              </w:rPr>
-            </w:pPr>
-            <w:r>
-              <w:rPr>
-                <w:rFonts w:cstheme="minorHAnsi"/>
-              </w:rPr>
-              <w:t xml:space="preserve">** </w:t>
-            </w:r>
-            <w:r>
-              <w:rPr>
-                <w:rFonts w:cstheme="minorHAnsi"/>
-              </w:rPr>
-              <w:t>Theory</w:t>
-            </w:r>
-            <w:r>
-              <w:rPr>
-                <w:rFonts w:cstheme="minorHAnsi"/>
-              </w:rPr>
-              <w:t xml:space="preserve"> </w:t>
-            </w:r>
-            <w:r>
-              <w:rPr>
-                <w:rFonts w:cstheme="minorHAnsi"/>
-              </w:rPr>
-              <w:t>**</w:t>
-            </w:r>
-          </w:p>
-          <w:p>
-            <w:pPr>
-              <w:autoSpaceDE w:val="0"/>
-              <w:autoSpaceDN w:val="0"/>
-              <w:adjustRightInd w:val="0"/>
-              <w:rPr>
-                <w:rFonts w:cstheme="minorHAnsi"/>
-              </w:rPr>
-            </w:pPr>
-            <w:r>
-              <w:rPr>
-                <w:rFonts w:cstheme="minorHAnsi"/>
-              </w:rPr>
-              <w:t>Understand the Entity Relationship Model (ERM)</w:t>
-            </w:r>
-          </w:p>
-          <w:p>
-            <w:pPr>
-              <w:autoSpaceDE w:val="0"/>
-              <w:autoSpaceDN w:val="0"/>
-              <w:adjustRightInd w:val="0"/>
-              <w:rPr>
-                <w:rFonts w:cstheme="minorHAnsi"/>
-              </w:rPr>
-            </w:pPr>
-            <w:r>
-              <w:rPr>
-                <w:rFonts w:cstheme="minorHAnsi"/>
-              </w:rPr>
-              <w:t>Understand Relational Algebra</w:t>
-            </w:r>
-          </w:p>
-          <w:p>
-            <w:pPr>
-              <w:pStyle w:val="NoSpacing"/>
-              <w:rPr>
-                <w:rFonts w:cstheme="minorHAnsi"/>
-              </w:rPr>
-            </w:pPr>
-            <w:r>
-              <w:rPr>
-                <w:rFonts w:cstheme="minorHAnsi"/>
-              </w:rPr>
-              <w:t>Understand Relational Calculus</w:t>
-            </w:r>
-          </w:p>
-        </w:tc>
-        <w:tc>
-          <w:tcPr>
-            <w:tcW w:w="3117" w:type="dxa"/>
-            <w:tcBorders>
-              <w:top w:val="single" w:sz="4" w:space="0" w:color="auto"/>
-              <w:left w:val="single" w:sz="4" w:space="0" w:color="auto"/>
-              <w:bottom w:val="single" w:sz="4" w:space="0" w:color="auto"/>
-              <w:right w:val="single" w:sz="4" w:space="0" w:color="auto"/>
-            </w:tcBorders>
-            <w:hideMark/>
-          </w:tcPr>
-          <w:p>
-            <w:pPr>
-              <w:pStyle w:val="NoSpacing"/>
-              <w:rPr>
-                <w:rFonts w:cstheme="minorHAnsi"/>
-              </w:rPr>
-            </w:pPr>
-            <w:r>
-              <w:rPr>
-                <w:rFonts w:cstheme="minorHAnsi"/>
-              </w:rPr>
-              <w:t>Readings; Project proposal</w:t>
-            </w:r>
-          </w:p>
-          <w:p>
-            <w:pPr>
-              <w:pStyle w:val="NoSpacing"/>
-              <w:rPr>
-                <w:rFonts w:cstheme="minorHAnsi"/>
-              </w:rPr>
-            </w:pPr>
-            <w:r>
-              <w:rPr>
-                <w:rFonts w:cstheme="minorHAnsi"/>
-              </w:rPr>
-              <w:t>HackerRank Online Quiz</w:t>
-            </w:r>
-          </w:p>
-        </w:tc>
-      </w:tr>
-      <w:tr>
-        <w:tc>
-          <w:tcPr>
-            <w:tcW w:w="3116" w:type="dxa"/>
-            <w:tcBorders>
-              <w:top w:val="single" w:sz="4" w:space="0" w:color="auto"/>
-              <w:left w:val="single" w:sz="4" w:space="0" w:color="auto"/>
-              <w:bottom w:val="single" w:sz="4" w:space="0" w:color="auto"/>
-              <w:right w:val="single" w:sz="4" w:space="0" w:color="auto"/>
-            </w:tcBorders>
-            <w:hideMark/>
-          </w:tcPr>
-          <w:p>
-            <w:pPr>
-              <w:pStyle w:val="NoSpacing"/>
-              <w:rPr>
-                <w:rFonts w:cstheme="minorHAnsi"/>
-              </w:rPr>
-            </w:pPr>
-            <w:r>
-              <w:rPr>
-                <w:rFonts w:cstheme="minorHAnsi"/>
-              </w:rPr>
               <w:t>5) Week 5</w:t>
             </w:r>
           </w:p>
@@ -2393,25 +2491,7 @@
               <w:rPr>
                 <w:rFonts w:cstheme="minorHAnsi"/>
               </w:rPr>
-              <w:t xml:space="preserve">** </w:t>
-            </w:r>
-            <w:r>
-              <w:rPr>
-                <w:rFonts w:cstheme="minorHAnsi"/>
-              </w:rPr>
-              <w:t>SQL</w:t>
-            </w:r>
-            <w:r>
-              <w:rPr>
-                <w:rFonts w:cstheme="minorHAnsi"/>
-              </w:rPr>
-              <w:t xml:space="preserve"> </w:t>
-            </w:r>
-            <w:r>
-              <w:rPr>
-                <w:rFonts w:cstheme="minorHAnsi"/>
-              </w:rPr>
-              <w:t>**</w:t>
+              <w:t>** SQL **</w:t>
             </w:r>
           </w:p>
           <w:p>
@@ -2425,7 +2505,7 @@
               <w:rPr>
                 <w:rFonts w:cstheme="minorHAnsi"/>
               </w:rPr>
-              <w:t>Basic SQL</w:t>
+              <w:t xml:space="preserve"> SQL transactions</w:t>
             </w:r>
           </w:p>
           <w:p>
@@ -2439,7 +2519,35 @@
               <w:rPr>
                 <w:rFonts w:cstheme="minorHAnsi"/>
               </w:rPr>
-              <w:t>Relational Database Model</w:t>
+              <w:t>Indexing</w:t>
+            </w:r>
+          </w:p>
+          <w:p>
+            <w:pPr>
+              <w:pStyle w:val="NoSpacing"/>
+              <w:rPr>
+                <w:rFonts w:cstheme="minorHAnsi"/>
+              </w:rPr>
+            </w:pPr>
+            <w:r>
+              <w:rPr>
+                <w:rFonts w:cstheme="minorHAnsi"/>
+              </w:rPr>
+              <w:t>Query Optimization</w:t>
+            </w:r>
+          </w:p>
+          <w:p>
+            <w:pPr>
+              <w:pStyle w:val="NoSpacing"/>
+              <w:rPr>
+                <w:rFonts w:cstheme="minorHAnsi"/>
+              </w:rPr>
+            </w:pPr>
+            <w:r>
+              <w:rPr>
+                <w:rFonts w:cstheme="minorHAnsi"/>
+              </w:rPr>
+              <w:t>Normal Forms</w:t>
             </w:r>
           </w:p>
         </w:tc>
@@ -2475,12 +2583,6 @@
                 <w:rFonts w:cstheme="minorHAnsi"/>
               </w:rPr>
             </w:pPr>
-            <w:r>
-              <w:rPr>
-                <w:rFonts w:cstheme="minorHAnsi"/>
-              </w:rPr>
-              <w:t>HackerRank Online Quiz</w:t>
-            </w:r>
           </w:p>
         </w:tc>
       </w:tr>
@@ -2536,19 +2638,7 @@
               <w:rPr>
                 <w:rFonts w:cstheme="minorHAnsi"/>
               </w:rPr>
-              <w:t>**</w:t>
-            </w:r>
-            <w:r>
-              <w:rPr>
-                <w:rFonts w:cstheme="minorHAnsi"/>
-              </w:rPr>
-              <w:t xml:space="preserve"> SQL </w:t>
-            </w:r>
-            <w:r>
-              <w:rPr>
-                <w:rFonts w:cstheme="minorHAnsi"/>
-              </w:rPr>
-              <w:t>**</w:t>
+              <w:t>** SQL **</w:t>
             </w:r>
           </w:p>
           <w:p>
@@ -2562,7 +2652,27 @@
               <w:rPr>
                 <w:rFonts w:cstheme="minorHAnsi"/>
               </w:rPr>
-              <w:t>functions, user-defined aggregates, triggers</w:t>
+              <w:t>Distributed databases</w:t>
+            </w:r>
+          </w:p>
+          <w:p>
+            <w:pPr>
+              <w:pStyle w:val="NoSpacing"/>
+              <w:rPr>
+                <w:rFonts w:cstheme="minorHAnsi"/>
+              </w:rPr>
+            </w:pPr>
+            <w:r>
+              <w:rPr>
+                <w:rFonts w:cstheme="minorHAnsi"/>
+              </w:rPr>
+              <w:t>Backing up data</w:t>
+            </w:r>
+            <w:r>
+              <w:rPr>
+                <w:rFonts w:cstheme="minorHAnsi"/>
+              </w:rPr>
+              <w:t xml:space="preserve"> </w:t>
             </w:r>
           </w:p>
         </w:tc>
@@ -2598,18 +2708,6 @@
                 <w:rFonts w:cstheme="minorHAnsi"/>
               </w:rPr>
             </w:pPr>
-            <w:r>
-              <w:rPr>
-                <w:rFonts w:cstheme="minorHAnsi"/>
-              </w:rPr>
-              <w:t>BlackBoard</w:t>
-            </w:r>
-            <w:r>
-              <w:rPr>
-                <w:rFonts w:cstheme="minorHAnsi"/>
-              </w:rPr>
-              <w:t xml:space="preserve"> Online Exam</w:t>
-            </w:r>
           </w:p>
         </w:tc>
       </w:tr>
@@ -2693,6 +2791,20 @@
               <w:t>Analyze hyperparameter database</w:t>
             </w:r>
           </w:p>
+          <w:p>
+            <w:pPr>
+              <w:pStyle w:val="NoSpacing"/>
+              <w:rPr>
+                <w:rFonts w:cstheme="minorHAnsi"/>
+              </w:rPr>
+            </w:pPr>
+            <w:r>
+              <w:rPr>
+                <w:rFonts w:cstheme="minorHAnsi"/>
+              </w:rPr>
+              <w:t>Project proposals</w:t>
+            </w:r>
+          </w:p>
         </w:tc>
         <w:tc>
           <w:tcPr>
@@ -2726,11 +2838,19 @@
                 <w:rFonts w:cstheme="minorHAnsi"/>
               </w:rPr>
             </w:pPr>
+            <w:proofErr w:type="spellStart"/>
             <w:r>
               <w:rPr>
                 <w:rFonts w:cstheme="minorHAnsi"/>
               </w:rPr>
-              <w:t>HackerRank Online Quiz</w:t>
+              <w:t>HackerRank</w:t>
+            </w:r>
+            <w:proofErr w:type="spellEnd"/>
+            <w:r>
+              <w:rPr>
+                <w:rFonts w:cstheme="minorHAnsi"/>
+              </w:rPr>
+              <w:t xml:space="preserve"> Online Quiz</w:t>
             </w:r>
           </w:p>
         </w:tc>
@@ -2784,19 +2904,7 @@
               <w:rPr>
                 <w:rFonts w:cstheme="minorHAnsi"/>
               </w:rPr>
-              <w:t>**</w:t>
-            </w:r>
-            <w:r>
-              <w:rPr>
-                <w:rFonts w:cstheme="minorHAnsi"/>
-              </w:rPr>
-              <w:t xml:space="preserve"> SQL </w:t>
-            </w:r>
-            <w:r>
-              <w:rPr>
-                <w:rFonts w:cstheme="minorHAnsi"/>
-              </w:rPr>
-              <w:t>**</w:t>
+              <w:t>***No SQL**</w:t>
             </w:r>
           </w:p>
           <w:p>
@@ -2810,7 +2918,13 @@
               <w:rPr>
                 <w:rFonts w:cstheme="minorHAnsi"/>
               </w:rPr>
-              <w:t xml:space="preserve"> SQL transactions</w:t>
+              <w:t xml:space="preserve">Intro </w:t>
+            </w:r>
+            <w:r>
+              <w:rPr>
+                <w:rFonts w:cstheme="minorHAnsi"/>
+              </w:rPr>
+              <w:t>No SQL</w:t>
             </w:r>
           </w:p>
           <w:p>
@@ -2824,35 +2938,7 @@
               <w:rPr>
                 <w:rFonts w:cstheme="minorHAnsi"/>
               </w:rPr>
-              <w:t>Indexing</w:t>
-            </w:r>
-          </w:p>
-          <w:p>
-            <w:pPr>
-              <w:pStyle w:val="NoSpacing"/>
-              <w:rPr>
-                <w:rFonts w:cstheme="minorHAnsi"/>
-              </w:rPr>
-            </w:pPr>
-            <w:r>
-              <w:rPr>
-                <w:rFonts w:cstheme="minorHAnsi"/>
-              </w:rPr>
-              <w:t>Query Optimization</w:t>
-            </w:r>
-          </w:p>
-          <w:p>
-            <w:pPr>
-              <w:pStyle w:val="NoSpacing"/>
-              <w:rPr>
-                <w:rFonts w:cstheme="minorHAnsi"/>
-              </w:rPr>
-            </w:pPr>
-            <w:r>
-              <w:rPr>
-                <w:rFonts w:cstheme="minorHAnsi"/>
-              </w:rPr>
-              <w:t>Normal Forms</w:t>
+              <w:t>Exam</w:t>
             </w:r>
           </w:p>
           <w:p>
@@ -2896,12 +2982,6 @@
                 <w:rFonts w:cstheme="minorHAnsi"/>
               </w:rPr>
             </w:pPr>
-            <w:r>
-              <w:rPr>
-                <w:rFonts w:cstheme="minorHAnsi"/>
-              </w:rPr>
-              <w:t>HackerRank Online Quiz</w:t>
-            </w:r>
           </w:p>
         </w:tc>
       </w:tr>
@@ -2931,6 +3011,7 @@
               <w:rPr>
                 <w:rFonts w:cstheme="minorHAnsi"/>
               </w:rPr>
+              <w:lastRenderedPageBreak/>
               <w:t>9) Week 9</w:t>
             </w:r>
           </w:p>
@@ -2957,19 +3038,7 @@
               <w:rPr>
                 <w:rFonts w:cstheme="minorHAnsi"/>
               </w:rPr>
-              <w:t>**</w:t>
-            </w:r>
-            <w:r>
-              <w:rPr>
-                <w:rFonts w:cstheme="minorHAnsi"/>
-              </w:rPr>
-              <w:t xml:space="preserve"> SQL </w:t>
-            </w:r>
-            <w:r>
-              <w:rPr>
-                <w:rFonts w:cstheme="minorHAnsi"/>
-              </w:rPr>
-              <w:t>**</w:t>
+              <w:t>***No SQL**</w:t>
             </w:r>
           </w:p>
           <w:p>
@@ -2983,7 +3052,7 @@
               <w:rPr>
                 <w:rFonts w:cstheme="minorHAnsi"/>
               </w:rPr>
-              <w:t>Distributed databases</w:t>
+              <w:t>MongoDB</w:t>
             </w:r>
           </w:p>
           <w:p>
@@ -2993,12 +3062,6 @@
                 <w:rFonts w:cstheme="minorHAnsi"/>
               </w:rPr>
             </w:pPr>
-            <w:r>
-              <w:rPr>
-                <w:rFonts w:cstheme="minorHAnsi"/>
-              </w:rPr>
-              <w:t>Backing up data</w:t>
-            </w:r>
           </w:p>
         </w:tc>
         <w:tc>
@@ -3033,11 +3096,19 @@
                 <w:rFonts w:cstheme="minorHAnsi"/>
               </w:rPr>
             </w:pPr>
+            <w:proofErr w:type="spellStart"/>
             <w:r>
               <w:rPr>
                 <w:rFonts w:cstheme="minorHAnsi"/>
               </w:rPr>
-              <w:t>HackerRank Online Quiz</w:t>
+              <w:t>HackerRank</w:t>
+            </w:r>
+            <w:proofErr w:type="spellEnd"/>
+            <w:r>
+              <w:rPr>
+                <w:rFonts w:cstheme="minorHAnsi"/>
+              </w:rPr>
+              <w:t xml:space="preserve"> Online Quiz</w:t>
             </w:r>
           </w:p>
         </w:tc>
@@ -3091,7 +3162,19 @@
               <w:rPr>
                 <w:rFonts w:cstheme="minorHAnsi"/>
               </w:rPr>
-              <w:t>**Django**</w:t>
+              <w:t>**</w:t>
+            </w:r>
+            <w:r>
+              <w:rPr>
+                <w:rFonts w:cstheme="minorHAnsi"/>
+              </w:rPr>
+              <w:t>MapReduce/Hadoop</w:t>
+            </w:r>
+            <w:r>
+              <w:rPr>
+                <w:rFonts w:cstheme="minorHAnsi"/>
+              </w:rPr>
+              <w:t>**</w:t>
             </w:r>
           </w:p>
           <w:p>
@@ -3105,7 +3188,19 @@
               <w:rPr>
                 <w:rFonts w:cstheme="minorHAnsi"/>
               </w:rPr>
-              <w:t>Introduction to the Django Framework</w:t>
+              <w:t xml:space="preserve">Introduction </w:t>
+            </w:r>
+            <w:r>
+              <w:rPr>
+                <w:rFonts w:cstheme="minorHAnsi"/>
+              </w:rPr>
+              <w:t>MapReduce/Hadoop</w:t>
+            </w:r>
+            <w:r>
+              <w:rPr>
+                <w:rFonts w:cstheme="minorHAnsi"/>
+              </w:rPr>
+              <w:t xml:space="preserve"> </w:t>
             </w:r>
           </w:p>
           <w:p>
@@ -3115,41 +3210,6 @@
                 <w:rFonts w:cstheme="minorHAnsi"/>
               </w:rPr>
             </w:pPr>
-            <w:r>
-              <w:rPr>
-                <w:rFonts w:cstheme="minorHAnsi"/>
-              </w:rPr>
-              <w:t>Django Urls and Views</w:t>
-            </w:r>
-          </w:p>
-          <w:p>
-            <w:pPr>
-              <w:pStyle w:val="NoSpacing"/>
-              <w:rPr>
-                <w:rFonts w:cstheme="minorHAnsi"/>
-              </w:rPr>
-            </w:pPr>
-            <w:r>
-              <w:rPr>
-                <w:rFonts w:cstheme="minorHAnsi"/>
-              </w:rPr>
-              <w:t>Django Templates</w:t>
-            </w:r>
-          </w:p>
-          <w:p>
-            <w:pPr>
-              <w:pStyle w:val="NoSpacing"/>
-              <w:rPr>
-                <w:rFonts w:cstheme="minorHAnsi"/>
-              </w:rPr>
-            </w:pPr>
-            <w:r>
-              <w:rPr>
-                <w:rFonts w:cstheme="minorHAnsi"/>
-              </w:rPr>
-              <w:lastRenderedPageBreak/>
-              <w:t>Jinja Templates in Django</w:t>
-            </w:r>
           </w:p>
         </w:tc>
         <w:tc>
@@ -3174,7 +3234,6 @@
               <w:rPr>
                 <w:rFonts w:cstheme="minorHAnsi"/>
               </w:rPr>
-              <w:lastRenderedPageBreak/>
               <w:t>Readings</w:t>
             </w:r>
           </w:p>
@@ -3185,11 +3244,19 @@
                 <w:rFonts w:cstheme="minorHAnsi"/>
               </w:rPr>
             </w:pPr>
+            <w:proofErr w:type="spellStart"/>
             <w:r>
               <w:rPr>
                 <w:rFonts w:cstheme="minorHAnsi"/>
               </w:rPr>
-              <w:t>HackerRank Online Quiz</w:t>
+              <w:t>HackerRank</w:t>
+            </w:r>
+            <w:proofErr w:type="spellEnd"/>
+            <w:r>
+              <w:rPr>
+                <w:rFonts w:cstheme="minorHAnsi"/>
+              </w:rPr>
+              <w:t xml:space="preserve"> Online Quiz</w:t>
             </w:r>
           </w:p>
         </w:tc>
@@ -3243,7 +3310,19 @@
               <w:rPr>
                 <w:rFonts w:cstheme="minorHAnsi"/>
               </w:rPr>
-              <w:t>**Django**</w:t>
+              <w:t>**</w:t>
+            </w:r>
+            <w:r>
+              <w:rPr>
+                <w:rFonts w:cstheme="minorHAnsi"/>
+              </w:rPr>
+              <w:t>MapReduce/Hadoop</w:t>
+            </w:r>
+            <w:r>
+              <w:rPr>
+                <w:rFonts w:cstheme="minorHAnsi"/>
+              </w:rPr>
+              <w:t>**</w:t>
             </w:r>
           </w:p>
           <w:p>
@@ -3257,49 +3336,13 @@
               <w:rPr>
                 <w:rFonts w:cstheme="minorHAnsi"/>
               </w:rPr>
-              <w:t>Django Application Management</w:t>
+              <w:t>MapReduce</w:t>
             </w:r>
-          </w:p>
-          <w:p>
-            <w:pPr>
-              <w:pStyle w:val="NoSpacing"/>
-              <w:rPr>
-                <w:rFonts w:cstheme="minorHAnsi"/>
-              </w:rPr>
-            </w:pPr>
             <w:r>
               <w:rPr>
                 <w:rFonts w:cstheme="minorHAnsi"/>
               </w:rPr>
-              <w:t>Django Forms</w:t>
-            </w:r>
-          </w:p>
-          <w:p>
-            <w:pPr>
-              <w:pStyle w:val="NoSpacing"/>
-              <w:rPr>
-                <w:rFonts w:cstheme="minorHAnsi"/>
-              </w:rPr>
-            </w:pPr>
-            <w:r>
-              <w:rPr>
-                <w:rFonts w:cstheme="minorHAnsi"/>
-              </w:rPr>
-              <w:t>Django Models</w:t>
-            </w:r>
-          </w:p>
-          <w:p>
-            <w:pPr>
-              <w:pStyle w:val="NoSpacing"/>
-              <w:rPr>
-                <w:rFonts w:cstheme="minorHAnsi"/>
-              </w:rPr>
-            </w:pPr>
-            <w:r>
-              <w:rPr>
-                <w:rFonts w:cstheme="minorHAnsi"/>
-              </w:rPr>
-              <w:t>Django Model Queries and Managers</w:t>
+              <w:t xml:space="preserve"> </w:t>
             </w:r>
           </w:p>
         </w:tc>
@@ -3335,11 +3378,91 @@
                 <w:rFonts w:cstheme="minorHAnsi"/>
               </w:rPr>
             </w:pPr>
+          </w:p>
+        </w:tc>
+      </w:tr>
+      <w:tr>
+        <w:tc>
+          <w:tcPr>
+            <w:tcW w:w="3116" w:type="dxa"/>
+            <w:tcBorders>
+              <w:top w:val="single" w:sz="4" w:space="0" w:color="auto"/>
+              <w:left w:val="single" w:sz="4" w:space="0" w:color="auto"/>
+              <w:bottom w:val="single" w:sz="4" w:space="0" w:color="auto"/>
+              <w:right w:val="single" w:sz="4" w:space="0" w:color="auto"/>
+            </w:tcBorders>
+            <w:hideMark/>
+          </w:tcPr>
+          <w:p>
+            <w:pPr>
+              <w:pStyle w:val="NoSpacing"/>
+              <w:rPr>
+                <w:rFonts w:cstheme="minorHAnsi"/>
+              </w:rPr>
+            </w:pPr>
             <w:r>
               <w:rPr>
                 <w:rFonts w:cstheme="minorHAnsi"/>
               </w:rPr>
-              <w:t>HackerRank Online Quiz</w:t>
+              <w:t>12) Week 12</w:t>
+            </w:r>
+          </w:p>
+        </w:tc>
+        <w:tc>
+          <w:tcPr>
+            <w:tcW w:w="3117" w:type="dxa"/>
+            <w:tcBorders>
+              <w:top w:val="single" w:sz="4" w:space="0" w:color="auto"/>
+              <w:left w:val="single" w:sz="4" w:space="0" w:color="auto"/>
+              <w:bottom w:val="single" w:sz="4" w:space="0" w:color="auto"/>
+              <w:right w:val="single" w:sz="4" w:space="0" w:color="auto"/>
+            </w:tcBorders>
+            <w:hideMark/>
+          </w:tcPr>
+          <w:p>
+            <w:pPr>
+              <w:pStyle w:val="NoSpacing"/>
+              <w:rPr>
+                <w:rFonts w:cstheme="minorHAnsi"/>
+              </w:rPr>
+            </w:pPr>
+            <w:r>
+              <w:rPr>
+                <w:rFonts w:cstheme="minorHAnsi"/>
+              </w:rPr>
+              <w:t>Break</w:t>
+            </w:r>
+          </w:p>
+        </w:tc>
+        <w:tc>
+          <w:tcPr>
+            <w:tcW w:w="3117" w:type="dxa"/>
+            <w:tcBorders>
+              <w:top w:val="single" w:sz="4" w:space="0" w:color="auto"/>
+              <w:left w:val="single" w:sz="4" w:space="0" w:color="auto"/>
+              <w:bottom w:val="single" w:sz="4" w:space="0" w:color="auto"/>
+              <w:right w:val="single" w:sz="4" w:space="0" w:color="auto"/>
+            </w:tcBorders>
+            <w:hideMark/>
+          </w:tcPr>
+          <w:p>
+            <w:pPr>
+              <w:pStyle w:val="NoSpacing"/>
+              <w:rPr>
+                <w:rFonts w:cstheme="minorHAnsi"/>
+              </w:rPr>
+            </w:pPr>
+            <w:r>
+              <w:rPr>
+                <w:rFonts w:cstheme="minorHAnsi"/>
+              </w:rPr>
+              <w:t xml:space="preserve">Spring </w:t>
+            </w:r>
+            <w:r>
+              <w:rPr>
+                <w:rFonts w:cstheme="minorHAnsi"/>
+              </w:rPr>
+              <w:t>recess</w:t>
             </w:r>
           </w:p>
         </w:tc>
@@ -3367,7 +3490,7 @@
               <w:rPr>
                 <w:rFonts w:cstheme="minorHAnsi"/>
               </w:rPr>
-              <w:t>12) Week 12</w:t>
+              <w:t>13) Week 13</w:t>
             </w:r>
           </w:p>
         </w:tc>
@@ -3393,8 +3516,54 @@
               <w:rPr>
                 <w:rFonts w:cstheme="minorHAnsi"/>
               </w:rPr>
-              <w:t>Break</w:t>
+              <w:t>**</w:t>
             </w:r>
+            <w:r>
+              <w:rPr>
+                <w:rFonts w:cstheme="minorHAnsi"/>
+              </w:rPr>
+              <w:t>Graph Database</w:t>
+            </w:r>
+            <w:r>
+              <w:rPr>
+                <w:rFonts w:cstheme="minorHAnsi"/>
+              </w:rPr>
+              <w:t>**</w:t>
+            </w:r>
+          </w:p>
+          <w:p>
+            <w:pPr>
+              <w:pStyle w:val="NoSpacing"/>
+              <w:rPr>
+                <w:rFonts w:cstheme="minorHAnsi"/>
+              </w:rPr>
+            </w:pPr>
+            <w:r>
+              <w:rPr>
+                <w:rFonts w:cstheme="minorHAnsi"/>
+              </w:rPr>
+              <w:t>Graph Database</w:t>
+            </w:r>
+            <w:r>
+              <w:rPr>
+                <w:rFonts w:cstheme="minorHAnsi"/>
+              </w:rPr>
+              <w:t xml:space="preserve">s </w:t>
+            </w:r>
+            <w:r>
+              <w:rPr>
+                <w:rFonts w:cstheme="minorHAnsi"/>
+              </w:rPr>
+              <w:t>Neo4j</w:t>
+            </w:r>
+          </w:p>
+          <w:p>
+            <w:pPr>
+              <w:pStyle w:val="NoSpacing"/>
+              <w:rPr>
+                <w:rFonts w:cstheme="minorHAnsi"/>
+              </w:rPr>
+            </w:pPr>
           </w:p>
         </w:tc>
         <w:tc>
@@ -3419,14 +3588,16 @@
               <w:rPr>
                 <w:rFonts w:cstheme="minorHAnsi"/>
               </w:rPr>
-              <w:t>Thanksgiving</w:t>
+              <w:t>Readings; Assignment 6</w:t>
             </w:r>
-            <w:r>
-              <w:rPr>
-                <w:rFonts w:cstheme="minorHAnsi"/>
-              </w:rPr>
-              <w:t xml:space="preserve"> recess</w:t>
-            </w:r>
+          </w:p>
+          <w:p>
+            <w:pPr>
+              <w:pStyle w:val="NoSpacing"/>
+              <w:rPr>
+                <w:rFonts w:cstheme="minorHAnsi"/>
+              </w:rPr>
+            </w:pPr>
           </w:p>
         </w:tc>
       </w:tr>
@@ -3453,162 +3624,6 @@
               <w:rPr>
                 <w:rFonts w:cstheme="minorHAnsi"/>
               </w:rPr>
-              <w:t>13) Week 13</w:t>
-            </w:r>
-          </w:p>
-        </w:tc>
-        <w:tc>
-          <w:tcPr>
-            <w:tcW w:w="3117" w:type="dxa"/>
-            <w:tcBorders>
-              <w:top w:val="single" w:sz="4" w:space="0" w:color="auto"/>
-              <w:left w:val="single" w:sz="4" w:space="0" w:color="auto"/>
-              <w:bottom w:val="single" w:sz="4" w:space="0" w:color="auto"/>
-              <w:right w:val="single" w:sz="4" w:space="0" w:color="auto"/>
-            </w:tcBorders>
-            <w:hideMark/>
-          </w:tcPr>
-          <w:p>
-            <w:pPr>
-              <w:pStyle w:val="NoSpacing"/>
-              <w:rPr>
-                <w:rFonts w:cstheme="minorHAnsi"/>
-              </w:rPr>
-            </w:pPr>
-            <w:r>
-              <w:rPr>
-                <w:rFonts w:cstheme="minorHAnsi"/>
-              </w:rPr>
-              <w:t>**Django**</w:t>
-            </w:r>
-          </w:p>
-          <w:p>
-            <w:pPr>
-              <w:pStyle w:val="NoSpacing"/>
-              <w:rPr>
-                <w:rFonts w:cstheme="minorHAnsi"/>
-              </w:rPr>
-            </w:pPr>
-            <w:r>
-              <w:rPr>
-                <w:rFonts w:cstheme="minorHAnsi"/>
-              </w:rPr>
-              <w:t>Django Model Forms and Class Views</w:t>
-            </w:r>
-          </w:p>
-          <w:p>
-            <w:pPr>
-              <w:pStyle w:val="NoSpacing"/>
-              <w:rPr>
-                <w:rFonts w:cstheme="minorHAnsi"/>
-              </w:rPr>
-            </w:pPr>
-            <w:r>
-              <w:rPr>
-                <w:rFonts w:cstheme="minorHAnsi"/>
-              </w:rPr>
-              <w:t>Django User Management</w:t>
-            </w:r>
-          </w:p>
-          <w:p>
-            <w:pPr>
-              <w:pStyle w:val="NoSpacing"/>
-              <w:rPr>
-                <w:rFonts w:cstheme="minorHAnsi"/>
-              </w:rPr>
-            </w:pPr>
-            <w:r>
-              <w:rPr>
-                <w:rFonts w:cstheme="minorHAnsi"/>
-              </w:rPr>
-              <w:t>Django admin Management</w:t>
-            </w:r>
-          </w:p>
-          <w:p>
-            <w:pPr>
-              <w:pStyle w:val="NoSpacing"/>
-              <w:rPr>
-                <w:rFonts w:cstheme="minorHAnsi"/>
-              </w:rPr>
-            </w:pPr>
-            <w:r>
-              <w:rPr>
-                <w:rFonts w:cstheme="minorHAnsi"/>
-              </w:rPr>
-              <w:t>REST Services with Django</w:t>
-            </w:r>
-          </w:p>
-        </w:tc>
-        <w:tc>
-          <w:tcPr>
-            <w:tcW w:w="3117" w:type="dxa"/>
-            <w:tcBorders>
-              <w:top w:val="single" w:sz="4" w:space="0" w:color="auto"/>
-              <w:left w:val="single" w:sz="4" w:space="0" w:color="auto"/>
-              <w:bottom w:val="single" w:sz="4" w:space="0" w:color="auto"/>
-              <w:right w:val="single" w:sz="4" w:space="0" w:color="auto"/>
-            </w:tcBorders>
-            <w:hideMark/>
-          </w:tcPr>
-          <w:p>
-            <w:pPr>
-              <w:pStyle w:val="NoSpacing"/>
-              <w:rPr>
-                <w:rFonts w:cstheme="minorHAnsi"/>
-              </w:rPr>
-            </w:pPr>
-            <w:r>
-              <w:rPr>
-                <w:rFonts w:cstheme="minorHAnsi"/>
-              </w:rPr>
-              <w:t>Readings; Assignment 6</w:t>
-            </w:r>
-          </w:p>
-          <w:p>
-            <w:pPr>
-              <w:pStyle w:val="NoSpacing"/>
-              <w:rPr>
-                <w:rFonts w:cstheme="minorHAnsi"/>
-              </w:rPr>
-            </w:pPr>
-            <w:r>
-              <w:rPr>
-                <w:rFonts w:cstheme="minorHAnsi"/>
-              </w:rPr>
-              <w:t>BlackBoard</w:t>
-            </w:r>
-            <w:r>
-              <w:rPr>
-                <w:rFonts w:cstheme="minorHAnsi"/>
-              </w:rPr>
-              <w:t xml:space="preserve"> Online Exam 2</w:t>
-            </w:r>
-          </w:p>
-        </w:tc>
-      </w:tr>
-      <w:tr>
-        <w:tc>
-          <w:tcPr>
-            <w:tcW w:w="3116" w:type="dxa"/>
-            <w:tcBorders>
-              <w:top w:val="single" w:sz="4" w:space="0" w:color="auto"/>
-              <w:left w:val="single" w:sz="4" w:space="0" w:color="auto"/>
-              <w:bottom w:val="single" w:sz="4" w:space="0" w:color="auto"/>
-              <w:right w:val="single" w:sz="4" w:space="0" w:color="auto"/>
-            </w:tcBorders>
-            <w:hideMark/>
-          </w:tcPr>
-          <w:p>
-            <w:pPr>
-              <w:pStyle w:val="NoSpacing"/>
-              <w:rPr>
-                <w:rFonts w:cstheme="minorHAnsi"/>
-              </w:rPr>
-            </w:pPr>
-            <w:r>
-              <w:rPr>
-                <w:rFonts w:cstheme="minorHAnsi"/>
-              </w:rPr>
               <w:t>14) Week 14</w:t>
             </w:r>
           </w:p>
@@ -3638,6 +3653,20 @@
               <w:t>Research Project Presentations</w:t>
             </w:r>
           </w:p>
+          <w:p>
+            <w:pPr>
+              <w:pStyle w:val="NoSpacing"/>
+              <w:rPr>
+                <w:rFonts w:cstheme="minorHAnsi"/>
+              </w:rPr>
+            </w:pPr>
+            <w:r>
+              <w:rPr>
+                <w:rFonts w:cstheme="minorHAnsi"/>
+              </w:rPr>
+              <w:t>Exam</w:t>
+            </w:r>
+          </w:p>
         </w:tc>
         <w:tc>
           <w:tcPr>
@@ -3743,7 +3772,7 @@
         <w:rPr>
           <w:rFonts w:cstheme="minorHAnsi"/>
         </w:rPr>
-        <w:t>2019</w:t>
+        <w:t>2020</w:t>
       </w:r>
       <w:r>
         <w:rPr>
@@ -3773,6 +3802,42 @@
           <w:rFonts w:cstheme="minorHAnsi"/>
         </w:rPr>
       </w:pPr>
+      <w:proofErr w:type="spellStart"/>
+      <w:r>
+        <w:rPr>
+          <w:rFonts w:cstheme="minorHAnsi"/>
+        </w:rPr>
+        <w:t>Jayshil</w:t>
+      </w:r>
+      <w:proofErr w:type="spellEnd"/>
+      <w:r>
+        <w:rPr>
+          <w:rFonts w:cstheme="minorHAnsi"/>
+        </w:rPr>
+        <w:t xml:space="preserve"> Jain &lt;jain.ja@husky.neu.edu&gt;</w:t>
+      </w:r>
+    </w:p>
+    <w:p>
+      <w:pPr>
+        <w:pStyle w:val="NoSpacing"/>
+        <w:rPr>
+          <w:rFonts w:cstheme="minorHAnsi"/>
+        </w:rPr>
+      </w:pPr>
+      <w:proofErr w:type="spellStart"/>
+      <w:r>
+        <w:rPr>
+          <w:rFonts w:cstheme="minorHAnsi"/>
+        </w:rPr>
+        <w:t>Newzy</w:t>
+      </w:r>
+      <w:proofErr w:type="spellEnd"/>
+      <w:r>
+        <w:rPr>
+          <w:rFonts w:cstheme="minorHAnsi"/>
+        </w:rPr>
+        <w:t xml:space="preserve"> Sharma &lt;sharma.new@husky.neu.edu&gt;</w:t>
+      </w:r>
     </w:p>
     <w:p>
       <w:pPr>
@@ -4141,29 +4206,29 @@
           <w:sz w:val="24"/>
           <w:szCs w:val="24"/>
         </w:rPr>
+        <w:t xml:space="preserve">Grading Policies </w:t>
+      </w:r>
+    </w:p>
+    <w:p>
+      <w:pPr>
+        <w:pStyle w:val="NoSpacing"/>
+        <w:rPr>
+          <w:rFonts w:cstheme="minorHAnsi"/>
+        </w:rPr>
+      </w:pPr>
+    </w:p>
+    <w:p>
+      <w:pPr>
+        <w:pStyle w:val="NoSpacing"/>
+        <w:rPr>
+          <w:rFonts w:cstheme="minorHAnsi"/>
+        </w:rPr>
+      </w:pPr>
+      <w:r>
+        <w:rPr>
+          <w:rFonts w:cstheme="minorHAnsi"/>
+        </w:rPr>
         <w:lastRenderedPageBreak/>
-        <w:t xml:space="preserve">Grading Policies </w:t>
-      </w:r>
-    </w:p>
-    <w:p>
-      <w:pPr>
-        <w:pStyle w:val="NoSpacing"/>
-        <w:rPr>
-          <w:rFonts w:cstheme="minorHAnsi"/>
-        </w:rPr>
-      </w:pPr>
-    </w:p>
-    <w:p>
-      <w:pPr>
-        <w:pStyle w:val="NoSpacing"/>
-        <w:rPr>
-          <w:rFonts w:cstheme="minorHAnsi"/>
-        </w:rPr>
-      </w:pPr>
-      <w:r>
-        <w:rPr>
-          <w:rFonts w:cstheme="minorHAnsi"/>
-        </w:rPr>
         <w:t>Students are evaluated based on their performance on assignments, performance on exams, and both the execution and pres</w:t>
       </w:r>
       <w:r>
@@ -5092,11 +5157,19 @@
         </w:rPr>
         <w:t xml:space="preserve">score is calculated using the grading rubric and IS NOT the average of the assignments that is displayed by </w:t>
       </w:r>
-      <w:r>
-        <w:rPr>
-          <w:rFonts w:cstheme="minorHAnsi"/>
-        </w:rPr>
-        <w:t xml:space="preserve">BlackBoard. </w:t>
+      <w:proofErr w:type="spellStart"/>
+      <w:r>
+        <w:rPr>
+          <w:rFonts w:cstheme="minorHAnsi"/>
+        </w:rPr>
+        <w:t>BlackBoard</w:t>
+      </w:r>
+      <w:proofErr w:type="spellEnd"/>
+      <w:r>
+        <w:rPr>
+          <w:rFonts w:cstheme="minorHAnsi"/>
+        </w:rPr>
+        <w:t xml:space="preserve">. </w:t>
       </w:r>
     </w:p>
     <w:p>
@@ -5169,23 +5242,56 @@
         <w:t>and</w:t>
       </w:r>
       <w:r>
-        <w:t xml:space="preserve"> Github</w:t>
-      </w:r>
-      <w:r>
-        <w:t xml:space="preserve">. Click the title of assignment (blackboard -&gt; assignment -&gt; &lt;Title of Assignment&gt;), to go to the submission page. You will know your score on an assignment, project or test via BlackBoard. BlackBoard </w:t>
+        <w:t xml:space="preserve"> </w:t>
+      </w:r>
+      <w:proofErr w:type="spellStart"/>
+      <w:r>
+        <w:t>Github</w:t>
+      </w:r>
+      <w:proofErr w:type="spellEnd"/>
+      <w:r>
+        <w:t xml:space="preserve">. Click the title of assignment (blackboard -&gt; assignment -&gt; &lt;Title of Assignment&gt;), to go to the submission page. You will know your score on an assignment, project or test via </w:t>
+      </w:r>
+      <w:proofErr w:type="spellStart"/>
+      <w:r>
+        <w:t>BlackBoard</w:t>
+      </w:r>
+      <w:proofErr w:type="spellEnd"/>
+      <w:r>
+        <w:t xml:space="preserve">. </w:t>
+      </w:r>
+      <w:proofErr w:type="spellStart"/>
+      <w:r>
+        <w:t>BlackBoard</w:t>
+      </w:r>
+      <w:proofErr w:type="spellEnd"/>
+      <w:r>
+        <w:t xml:space="preserve"> </w:t>
       </w:r>
       <w:r>
         <w:t xml:space="preserve">only </w:t>
       </w:r>
       <w:r>
-        <w:t xml:space="preserve">represents only the raw scores. Not </w:t>
-      </w:r>
-      <w:r>
-        <w:lastRenderedPageBreak/>
-        <w:t xml:space="preserve">normalized or curved grades. </w:t>
-      </w:r>
-      <w:r>
-        <w:t xml:space="preserve"> A jupyter notebook file ALONG with either a .DOC or .PDF rendering of that jupyter notebook file must be submitted with each assignment.</w:t>
+        <w:t xml:space="preserve">represents only the raw scores. Not normalized or curved grades. </w:t>
+      </w:r>
+      <w:r>
+        <w:t xml:space="preserve"> A </w:t>
+      </w:r>
+      <w:proofErr w:type="spellStart"/>
+      <w:r>
+        <w:t>jupyter</w:t>
+      </w:r>
+      <w:proofErr w:type="spellEnd"/>
+      <w:r>
+        <w:t xml:space="preserve"> notebook file ALONG with either a .DOC or .PDF rendering of that </w:t>
+      </w:r>
+      <w:proofErr w:type="spellStart"/>
+      <w:r>
+        <w:t>jupyter</w:t>
+      </w:r>
+      <w:proofErr w:type="spellEnd"/>
+      <w:r>
+        <w:t xml:space="preserve"> notebook file must be submitted with each assignment.</w:t>
       </w:r>
     </w:p>
     <w:p>
@@ -5204,7 +5310,21 @@
         <w:rPr>
           <w:u w:val="single"/>
         </w:rPr>
-        <w:t>No .RAR, .bz, .7z or other extensions</w:t>
+        <w:t>No .RAR, .</w:t>
+      </w:r>
+      <w:proofErr w:type="spellStart"/>
+      <w:r>
+        <w:rPr>
+          <w:u w:val="single"/>
+        </w:rPr>
+        <w:t>bz</w:t>
+      </w:r>
+      <w:proofErr w:type="spellEnd"/>
+      <w:r>
+        <w:rPr>
+          <w:u w:val="single"/>
+        </w:rPr>
+        <w:t>, .7z or other extensions</w:t>
       </w:r>
       <w:r>
         <w:t>.</w:t>
@@ -5220,7 +5340,15 @@
         <w:pStyle w:val="NoSpacing"/>
       </w:pPr>
       <w:r>
-        <w:t xml:space="preserve">Assignment file names MUST start with students last name then first name OR the groups name and include the class number and assignment number. </w:t>
+        <w:t xml:space="preserve">Assignment file names MUST start with students last name then first name OR the </w:t>
+      </w:r>
+      <w:proofErr w:type="spellStart"/>
+      <w:r>
+        <w:t>groups</w:t>
+      </w:r>
+      <w:proofErr w:type="spellEnd"/>
+      <w:r>
+        <w:t xml:space="preserve"> name and include the class number and assignment number. </w:t>
       </w:r>
     </w:p>
     <w:p>
@@ -5376,8 +5504,6 @@
           <w:rFonts w:cstheme="minorHAnsi"/>
         </w:rPr>
       </w:pPr>
-      <w:bookmarkStart w:id="0" w:name="_GoBack"/>
-      <w:bookmarkEnd w:id="0"/>
     </w:p>
     <w:p>
       <w:pPr>
@@ -5524,7 +5650,21 @@
         <w:rPr>
           <w:rFonts w:cstheme="minorHAnsi"/>
         </w:rPr>
-        <w:t>Link from an NEU IP address to have full access and/or download these books.</w:t>
+        <w:t xml:space="preserve">Link from </w:t>
+      </w:r>
+      <w:proofErr w:type="gramStart"/>
+      <w:r>
+        <w:rPr>
+          <w:rFonts w:cstheme="minorHAnsi"/>
+        </w:rPr>
+        <w:t>an</w:t>
+      </w:r>
+      <w:proofErr w:type="gramEnd"/>
+      <w:r>
+        <w:rPr>
+          <w:rFonts w:cstheme="minorHAnsi"/>
+        </w:rPr>
+        <w:t xml:space="preserve"> NEU IP address to have full access and/or download these books.</w:t>
       </w:r>
     </w:p>
     <w:p>
@@ -5778,8 +5918,33 @@
           <w:rFonts w:cstheme="minorHAnsi"/>
           <w:color w:val="000000"/>
         </w:rPr>
-        <w:t>Authors: M. Tamer Özsu, Patrick Valduriez</w:t>
-      </w:r>
+        <w:t xml:space="preserve">Authors: M. Tamer </w:t>
+      </w:r>
+      <w:proofErr w:type="spellStart"/>
+      <w:r>
+        <w:rPr>
+          <w:rFonts w:cstheme="minorHAnsi"/>
+          <w:color w:val="000000"/>
+        </w:rPr>
+        <w:t>Özsu</w:t>
+      </w:r>
+      <w:proofErr w:type="spellEnd"/>
+      <w:r>
+        <w:rPr>
+          <w:rFonts w:cstheme="minorHAnsi"/>
+          <w:color w:val="000000"/>
+        </w:rPr>
+        <w:t xml:space="preserve">, Patrick </w:t>
+      </w:r>
+      <w:proofErr w:type="spellStart"/>
+      <w:r>
+        <w:rPr>
+          <w:rFonts w:cstheme="minorHAnsi"/>
+          <w:color w:val="000000"/>
+        </w:rPr>
+        <w:t>Valduriez</w:t>
+      </w:r>
+      <w:proofErr w:type="spellEnd"/>
     </w:p>
     <w:p>
       <w:pPr>
@@ -5816,7 +5981,6 @@
           <w:rFonts w:cstheme="minorHAnsi"/>
           <w:color w:val="0000FF"/>
         </w:rPr>
-        <w:lastRenderedPageBreak/>
         <w:t>http://link.springer.com/book/10.1007/978-1-4419-8834-8</w:t>
       </w:r>
     </w:p>
@@ -5848,7 +6012,24 @@
           <w:rFonts w:cstheme="minorHAnsi"/>
           <w:color w:val="000000"/>
         </w:rPr>
-        <w:t>Beginning Database Design From Novice to Professional (2012)</w:t>
+        <w:lastRenderedPageBreak/>
+        <w:t xml:space="preserve">Beginning Database Design </w:t>
+      </w:r>
+      <w:proofErr w:type="gramStart"/>
+      <w:r>
+        <w:rPr>
+          <w:rFonts w:cstheme="minorHAnsi"/>
+          <w:color w:val="000000"/>
+        </w:rPr>
+        <w:t>From</w:t>
+      </w:r>
+      <w:proofErr w:type="gramEnd"/>
+      <w:r>
+        <w:rPr>
+          <w:rFonts w:cstheme="minorHAnsi"/>
+          <w:color w:val="000000"/>
+        </w:rPr>
+        <w:t xml:space="preserve"> Novice to Professional (2012)</w:t>
       </w:r>
     </w:p>
     <w:p>
@@ -5963,7 +6144,21 @@
         <w:rPr>
           <w:rFonts w:cstheme="minorHAnsi"/>
         </w:rPr>
-        <w:t>Authors: Magnus Lie Hetland 2017</w:t>
+        <w:t xml:space="preserve">Authors: Magnus Lie </w:t>
+      </w:r>
+      <w:proofErr w:type="spellStart"/>
+      <w:r>
+        <w:rPr>
+          <w:rFonts w:cstheme="minorHAnsi"/>
+        </w:rPr>
+        <w:t>Hetland</w:t>
+      </w:r>
+      <w:proofErr w:type="spellEnd"/>
+      <w:r>
+        <w:rPr>
+          <w:rFonts w:cstheme="minorHAnsi"/>
+        </w:rPr>
+        <w:t xml:space="preserve"> 2017</w:t>
       </w:r>
     </w:p>
     <w:p>
@@ -6203,8 +6398,21 @@
             <w:szCs w:val="22"/>
             <w:bdr w:val="none" w:sz="0" w:space="0" w:color="auto" w:frame="1"/>
           </w:rPr>
-          <w:t>Marty Alchin</w:t>
+          <w:t xml:space="preserve">Marty </w:t>
         </w:r>
+        <w:proofErr w:type="spellStart"/>
+        <w:r>
+          <w:rPr>
+            <w:rStyle w:val="Hyperlink"/>
+            <w:rFonts w:asciiTheme="minorHAnsi" w:hAnsiTheme="minorHAnsi" w:cstheme="minorHAnsi"/>
+            <w:color w:val="000000" w:themeColor="text1"/>
+            <w:sz w:val="22"/>
+            <w:szCs w:val="22"/>
+            <w:bdr w:val="none" w:sz="0" w:space="0" w:color="auto" w:frame="1"/>
+          </w:rPr>
+          <w:t>Alchin</w:t>
+        </w:r>
+        <w:proofErr w:type="spellEnd"/>
       </w:hyperlink>
       <w:r>
         <w:rPr>
@@ -6340,8 +6548,33 @@
           <w:rFonts w:cstheme="minorHAnsi"/>
           <w:color w:val="000000"/>
         </w:rPr>
-        <w:t>Authors: M. Tamer Özsu, Patrick Valduriez</w:t>
-      </w:r>
+        <w:t xml:space="preserve">Authors: M. Tamer </w:t>
+      </w:r>
+      <w:proofErr w:type="spellStart"/>
+      <w:r>
+        <w:rPr>
+          <w:rFonts w:cstheme="minorHAnsi"/>
+          <w:color w:val="000000"/>
+        </w:rPr>
+        <w:t>Özsu</w:t>
+      </w:r>
+      <w:proofErr w:type="spellEnd"/>
+      <w:r>
+        <w:rPr>
+          <w:rFonts w:cstheme="minorHAnsi"/>
+          <w:color w:val="000000"/>
+        </w:rPr>
+        <w:t xml:space="preserve">, Patrick </w:t>
+      </w:r>
+      <w:proofErr w:type="spellStart"/>
+      <w:r>
+        <w:rPr>
+          <w:rFonts w:cstheme="minorHAnsi"/>
+          <w:color w:val="000000"/>
+        </w:rPr>
+        <w:t>Valduriez</w:t>
+      </w:r>
+      <w:proofErr w:type="spellEnd"/>
     </w:p>
     <w:p>
       <w:pPr>
@@ -6409,7 +6642,23 @@
           <w:rFonts w:cstheme="minorHAnsi"/>
           <w:color w:val="000000"/>
         </w:rPr>
-        <w:t>Beginning Database Design From Novice to Professional (2012)</w:t>
+        <w:t xml:space="preserve">Beginning Database Design </w:t>
+      </w:r>
+      <w:proofErr w:type="gramStart"/>
+      <w:r>
+        <w:rPr>
+          <w:rFonts w:cstheme="minorHAnsi"/>
+          <w:color w:val="000000"/>
+        </w:rPr>
+        <w:t>From</w:t>
+      </w:r>
+      <w:proofErr w:type="gramEnd"/>
+      <w:r>
+        <w:rPr>
+          <w:rFonts w:cstheme="minorHAnsi"/>
+          <w:color w:val="000000"/>
+        </w:rPr>
+        <w:t xml:space="preserve"> Novice to Professional (2012)</w:t>
       </w:r>
     </w:p>
     <w:p>
@@ -6516,7 +6765,71 @@
           <w:rFonts w:cstheme="minorHAnsi"/>
           <w:color w:val="000000"/>
         </w:rPr>
-        <w:t>Authors: David Hows, Peter Membrey, Eelco Plugge, Tim Hawkins</w:t>
+        <w:t xml:space="preserve">Authors: David </w:t>
+      </w:r>
+      <w:proofErr w:type="spellStart"/>
+      <w:r>
+        <w:rPr>
+          <w:rFonts w:cstheme="minorHAnsi"/>
+          <w:color w:val="000000"/>
+        </w:rPr>
+        <w:t>Hows</w:t>
+      </w:r>
+      <w:proofErr w:type="spellEnd"/>
+      <w:r>
+        <w:rPr>
+          <w:rFonts w:cstheme="minorHAnsi"/>
+          <w:color w:val="000000"/>
+        </w:rPr>
+        <w:t xml:space="preserve">, Peter </w:t>
+      </w:r>
+      <w:proofErr w:type="spellStart"/>
+      <w:r>
+        <w:rPr>
+          <w:rFonts w:cstheme="minorHAnsi"/>
+          <w:color w:val="000000"/>
+        </w:rPr>
+        <w:t>Membrey</w:t>
+      </w:r>
+      <w:proofErr w:type="spellEnd"/>
+      <w:r>
+        <w:rPr>
+          <w:rFonts w:cstheme="minorHAnsi"/>
+          <w:color w:val="000000"/>
+        </w:rPr>
+        <w:t xml:space="preserve">, </w:t>
+      </w:r>
+      <w:proofErr w:type="spellStart"/>
+      <w:r>
+        <w:rPr>
+          <w:rFonts w:cstheme="minorHAnsi"/>
+          <w:color w:val="000000"/>
+        </w:rPr>
+        <w:t>Eelco</w:t>
+      </w:r>
+      <w:proofErr w:type="spellEnd"/>
+      <w:r>
+        <w:rPr>
+          <w:rFonts w:cstheme="minorHAnsi"/>
+          <w:color w:val="000000"/>
+        </w:rPr>
+        <w:t xml:space="preserve"> </w:t>
+      </w:r>
+      <w:proofErr w:type="spellStart"/>
+      <w:r>
+        <w:rPr>
+          <w:rFonts w:cstheme="minorHAnsi"/>
+          <w:color w:val="000000"/>
+        </w:rPr>
+        <w:t>Plugge</w:t>
+      </w:r>
+      <w:proofErr w:type="spellEnd"/>
+      <w:r>
+        <w:rPr>
+          <w:rFonts w:cstheme="minorHAnsi"/>
+          <w:color w:val="000000"/>
+        </w:rPr>
+        <w:t>, Tim Hawkins</w:t>
       </w:r>
     </w:p>
     <w:p>
@@ -6623,7 +6936,23 @@
           <w:rFonts w:cstheme="minorHAnsi"/>
           <w:color w:val="000000"/>
         </w:rPr>
-        <w:t>Authors: Kerry Koitzsch 2017</w:t>
+        <w:t xml:space="preserve">Authors: Kerry </w:t>
+      </w:r>
+      <w:proofErr w:type="spellStart"/>
+      <w:r>
+        <w:rPr>
+          <w:rFonts w:cstheme="minorHAnsi"/>
+          <w:color w:val="000000"/>
+        </w:rPr>
+        <w:t>Koitzsch</w:t>
+      </w:r>
+      <w:proofErr w:type="spellEnd"/>
+      <w:r>
+        <w:rPr>
+          <w:rFonts w:cstheme="minorHAnsi"/>
+          <w:color w:val="000000"/>
+        </w:rPr>
+        <w:t xml:space="preserve"> 2017</w:t>
       </w:r>
     </w:p>
     <w:p>
@@ -6687,6 +7016,7 @@
           <w:rFonts w:cstheme="minorHAnsi"/>
           <w:color w:val="000000"/>
         </w:rPr>
+        <w:lastRenderedPageBreak/>
         <w:t>Pro Apache Hadoop</w:t>
       </w:r>
     </w:p>
@@ -6706,7 +7036,39 @@
           <w:rFonts w:cstheme="minorHAnsi"/>
           <w:color w:val="000000"/>
         </w:rPr>
-        <w:t>Authors: Sameer Wadkar, Madhu Siddalingaiah 2014</w:t>
+        <w:t xml:space="preserve">Authors: Sameer </w:t>
+      </w:r>
+      <w:proofErr w:type="spellStart"/>
+      <w:r>
+        <w:rPr>
+          <w:rFonts w:cstheme="minorHAnsi"/>
+          <w:color w:val="000000"/>
+        </w:rPr>
+        <w:t>Wadkar</w:t>
+      </w:r>
+      <w:proofErr w:type="spellEnd"/>
+      <w:r>
+        <w:rPr>
+          <w:rFonts w:cstheme="minorHAnsi"/>
+          <w:color w:val="000000"/>
+        </w:rPr>
+        <w:t xml:space="preserve">, Madhu </w:t>
+      </w:r>
+      <w:proofErr w:type="spellStart"/>
+      <w:r>
+        <w:rPr>
+          <w:rFonts w:cstheme="minorHAnsi"/>
+          <w:color w:val="000000"/>
+        </w:rPr>
+        <w:t>Siddalingaiah</w:t>
+      </w:r>
+      <w:proofErr w:type="spellEnd"/>
+      <w:r>
+        <w:rPr>
+          <w:rFonts w:cstheme="minorHAnsi"/>
+          <w:color w:val="000000"/>
+        </w:rPr>
+        <w:t xml:space="preserve"> 2014</w:t>
       </w:r>
     </w:p>
     <w:p>
@@ -7450,7 +7812,6 @@
           <w:rFonts w:cstheme="minorHAnsi"/>
           <w:color w:val="000000"/>
         </w:rPr>
-        <w:lastRenderedPageBreak/>
         <w:t>The Definitive Guide to MongoDB: A complete guide to dealing with Big Data using MongoDB (2015)</w:t>
       </w:r>
     </w:p>
@@ -7470,7 +7831,71 @@
           <w:rFonts w:cstheme="minorHAnsi"/>
           <w:color w:val="000000"/>
         </w:rPr>
-        <w:t>Authors: David Hows, Peter Membrey, Eelco Plugge, Tim Hawkins</w:t>
+        <w:t xml:space="preserve">Authors: David </w:t>
+      </w:r>
+      <w:proofErr w:type="spellStart"/>
+      <w:r>
+        <w:rPr>
+          <w:rFonts w:cstheme="minorHAnsi"/>
+          <w:color w:val="000000"/>
+        </w:rPr>
+        <w:t>Hows</w:t>
+      </w:r>
+      <w:proofErr w:type="spellEnd"/>
+      <w:r>
+        <w:rPr>
+          <w:rFonts w:cstheme="minorHAnsi"/>
+          <w:color w:val="000000"/>
+        </w:rPr>
+        <w:t xml:space="preserve">, Peter </w:t>
+      </w:r>
+      <w:proofErr w:type="spellStart"/>
+      <w:r>
+        <w:rPr>
+          <w:rFonts w:cstheme="minorHAnsi"/>
+          <w:color w:val="000000"/>
+        </w:rPr>
+        <w:t>Membrey</w:t>
+      </w:r>
+      <w:proofErr w:type="spellEnd"/>
+      <w:r>
+        <w:rPr>
+          <w:rFonts w:cstheme="minorHAnsi"/>
+          <w:color w:val="000000"/>
+        </w:rPr>
+        <w:t xml:space="preserve">, </w:t>
+      </w:r>
+      <w:proofErr w:type="spellStart"/>
+      <w:r>
+        <w:rPr>
+          <w:rFonts w:cstheme="minorHAnsi"/>
+          <w:color w:val="000000"/>
+        </w:rPr>
+        <w:t>Eelco</w:t>
+      </w:r>
+      <w:proofErr w:type="spellEnd"/>
+      <w:r>
+        <w:rPr>
+          <w:rFonts w:cstheme="minorHAnsi"/>
+          <w:color w:val="000000"/>
+        </w:rPr>
+        <w:t xml:space="preserve"> </w:t>
+      </w:r>
+      <w:proofErr w:type="spellStart"/>
+      <w:r>
+        <w:rPr>
+          <w:rFonts w:cstheme="minorHAnsi"/>
+          <w:color w:val="000000"/>
+        </w:rPr>
+        <w:t>Plugge</w:t>
+      </w:r>
+      <w:proofErr w:type="spellEnd"/>
+      <w:r>
+        <w:rPr>
+          <w:rFonts w:cstheme="minorHAnsi"/>
+          <w:color w:val="000000"/>
+        </w:rPr>
+        <w:t>, Tim Hawkins</w:t>
       </w:r>
     </w:p>
     <w:p>
@@ -7489,6 +7914,7 @@
           <w:rFonts w:cstheme="minorHAnsi"/>
           <w:color w:val="000000"/>
         </w:rPr>
+        <w:lastRenderedPageBreak/>
         <w:t>ISBN: 978-1-4842-1183-0 (Print) 978-1-4842-1182-3 (Online)</w:t>
       </w:r>
     </w:p>
@@ -7687,7 +8113,21 @@
         <w:rPr>
           <w:rFonts w:cstheme="minorHAnsi"/>
         </w:rPr>
-        <w:t xml:space="preserve">R (Statisical programming language)  </w:t>
+        <w:t>R (</w:t>
+      </w:r>
+      <w:proofErr w:type="spellStart"/>
+      <w:r>
+        <w:rPr>
+          <w:rFonts w:cstheme="minorHAnsi"/>
+        </w:rPr>
+        <w:t>Statisical</w:t>
+      </w:r>
+      <w:proofErr w:type="spellEnd"/>
+      <w:r>
+        <w:rPr>
+          <w:rFonts w:cstheme="minorHAnsi"/>
+        </w:rPr>
+        <w:t xml:space="preserve"> programming language)  </w:t>
       </w:r>
     </w:p>
     <w:p>
@@ -8033,7 +8473,21 @@
         <w:rPr>
           <w:rFonts w:cstheme="minorHAnsi"/>
         </w:rPr>
-        <w:t xml:space="preserve">Python Programming Tutorial - thenewboston </w:t>
+        <w:t xml:space="preserve">Python Programming Tutorial - </w:t>
+      </w:r>
+      <w:proofErr w:type="spellStart"/>
+      <w:r>
+        <w:rPr>
+          <w:rFonts w:cstheme="minorHAnsi"/>
+        </w:rPr>
+        <w:t>thenewboston</w:t>
+      </w:r>
+      <w:proofErr w:type="spellEnd"/>
+      <w:r>
+        <w:rPr>
+          <w:rFonts w:cstheme="minorHAnsi"/>
+        </w:rPr>
+        <w:t xml:space="preserve"> </w:t>
       </w:r>
       <w:hyperlink r:id="rId35" w:history="1">
         <w:r>
@@ -8230,391 +8684,391 @@
         <w:rPr>
           <w:rFonts w:cstheme="minorHAnsi"/>
         </w:rPr>
+        <w:t>Participation</w:t>
+      </w:r>
+      <w:r>
+        <w:rPr>
+          <w:rFonts w:cstheme="minorHAnsi"/>
+        </w:rPr>
+        <w:t xml:space="preserve"> </w:t>
+      </w:r>
+      <w:r>
+        <w:rPr>
+          <w:rFonts w:cstheme="minorHAnsi"/>
+        </w:rPr>
+        <w:t>in</w:t>
+      </w:r>
+      <w:r>
+        <w:rPr>
+          <w:rFonts w:cstheme="minorHAnsi"/>
+        </w:rPr>
+        <w:t xml:space="preserve"> </w:t>
+      </w:r>
+      <w:r>
+        <w:rPr>
+          <w:rFonts w:cstheme="minorHAnsi"/>
+        </w:rPr>
+        <w:t>discussions</w:t>
+      </w:r>
+      <w:r>
+        <w:rPr>
+          <w:rFonts w:cstheme="minorHAnsi"/>
+        </w:rPr>
+        <w:t xml:space="preserve"> </w:t>
+      </w:r>
+      <w:r>
+        <w:rPr>
+          <w:rFonts w:cstheme="minorHAnsi"/>
+        </w:rPr>
+        <w:t>is</w:t>
+      </w:r>
+      <w:r>
+        <w:rPr>
+          <w:rFonts w:cstheme="minorHAnsi"/>
+        </w:rPr>
+        <w:t xml:space="preserve"> </w:t>
+      </w:r>
+      <w:r>
+        <w:rPr>
+          <w:rFonts w:cstheme="minorHAnsi"/>
+        </w:rPr>
+        <w:t>an</w:t>
+      </w:r>
+      <w:r>
+        <w:rPr>
+          <w:rFonts w:cstheme="minorHAnsi"/>
+        </w:rPr>
+        <w:t xml:space="preserve"> </w:t>
+      </w:r>
+      <w:r>
+        <w:rPr>
+          <w:rFonts w:cstheme="minorHAnsi"/>
+        </w:rPr>
+        <w:t>important</w:t>
+      </w:r>
+      <w:r>
+        <w:rPr>
+          <w:rFonts w:cstheme="minorHAnsi"/>
+        </w:rPr>
+        <w:t xml:space="preserve"> </w:t>
+      </w:r>
+      <w:r>
+        <w:rPr>
+          <w:rFonts w:cstheme="minorHAnsi"/>
+        </w:rPr>
+        <w:t>aspect</w:t>
+      </w:r>
+      <w:r>
+        <w:rPr>
+          <w:rFonts w:cstheme="minorHAnsi"/>
+        </w:rPr>
+        <w:t xml:space="preserve"> </w:t>
+      </w:r>
+      <w:r>
+        <w:rPr>
+          <w:rFonts w:cstheme="minorHAnsi"/>
+        </w:rPr>
+        <w:t>on</w:t>
+      </w:r>
+      <w:r>
+        <w:rPr>
+          <w:rFonts w:cstheme="minorHAnsi"/>
+        </w:rPr>
+        <w:t xml:space="preserve"> </w:t>
+      </w:r>
+      <w:r>
+        <w:rPr>
+          <w:rFonts w:cstheme="minorHAnsi"/>
+        </w:rPr>
+        <w:t>the</w:t>
+      </w:r>
+      <w:r>
+        <w:rPr>
+          <w:rFonts w:cstheme="minorHAnsi"/>
+        </w:rPr>
+        <w:t xml:space="preserve"> </w:t>
+      </w:r>
+      <w:r>
+        <w:rPr>
+          <w:rFonts w:cstheme="minorHAnsi"/>
+        </w:rPr>
+        <w:t>class</w:t>
+      </w:r>
+      <w:r>
+        <w:rPr>
+          <w:rFonts w:cstheme="minorHAnsi"/>
+        </w:rPr>
+        <w:t xml:space="preserve">. </w:t>
+      </w:r>
+      <w:r>
+        <w:rPr>
+          <w:rFonts w:cstheme="minorHAnsi"/>
+        </w:rPr>
+        <w:t>It</w:t>
+      </w:r>
+      <w:r>
+        <w:rPr>
+          <w:rFonts w:cstheme="minorHAnsi"/>
+        </w:rPr>
+        <w:t xml:space="preserve"> </w:t>
+      </w:r>
+      <w:r>
+        <w:rPr>
+          <w:rFonts w:cstheme="minorHAnsi"/>
+        </w:rPr>
+        <w:t>is</w:t>
+      </w:r>
+      <w:r>
+        <w:rPr>
+          <w:rFonts w:cstheme="minorHAnsi"/>
+        </w:rPr>
+        <w:t xml:space="preserve"> </w:t>
+      </w:r>
+      <w:r>
+        <w:rPr>
+          <w:rFonts w:cstheme="minorHAnsi"/>
+        </w:rPr>
+        <w:t>important</w:t>
+      </w:r>
+      <w:r>
+        <w:rPr>
+          <w:rFonts w:cstheme="minorHAnsi"/>
+        </w:rPr>
+        <w:t xml:space="preserve"> </w:t>
+      </w:r>
+      <w:r>
+        <w:rPr>
+          <w:rFonts w:cstheme="minorHAnsi"/>
+        </w:rPr>
+        <w:t>that</w:t>
+      </w:r>
+      <w:r>
+        <w:rPr>
+          <w:rFonts w:cstheme="minorHAnsi"/>
+        </w:rPr>
+        <w:t xml:space="preserve"> </w:t>
+      </w:r>
+      <w:r>
+        <w:rPr>
+          <w:rFonts w:cstheme="minorHAnsi"/>
+        </w:rPr>
+        <w:t>both</w:t>
+      </w:r>
+      <w:r>
+        <w:rPr>
+          <w:rFonts w:cstheme="minorHAnsi"/>
+        </w:rPr>
+        <w:t xml:space="preserve"> </w:t>
+      </w:r>
+      <w:r>
+        <w:rPr>
+          <w:rFonts w:cstheme="minorHAnsi"/>
+        </w:rPr>
+        <w:t>students</w:t>
+      </w:r>
+      <w:r>
+        <w:rPr>
+          <w:rFonts w:cstheme="minorHAnsi"/>
+        </w:rPr>
+        <w:t xml:space="preserve"> </w:t>
+      </w:r>
+      <w:r>
+        <w:rPr>
+          <w:rFonts w:cstheme="minorHAnsi"/>
+        </w:rPr>
+        <w:t>and</w:t>
+      </w:r>
+      <w:r>
+        <w:rPr>
+          <w:rFonts w:cstheme="minorHAnsi"/>
+        </w:rPr>
+        <w:t xml:space="preserve"> </w:t>
+      </w:r>
+      <w:r>
+        <w:rPr>
+          <w:rFonts w:cstheme="minorHAnsi"/>
+        </w:rPr>
+        <w:t>instructional</w:t>
+      </w:r>
+      <w:r>
+        <w:rPr>
+          <w:rFonts w:cstheme="minorHAnsi"/>
+        </w:rPr>
+        <w:t xml:space="preserve"> </w:t>
+      </w:r>
+      <w:r>
+        <w:rPr>
+          <w:rFonts w:cstheme="minorHAnsi"/>
+        </w:rPr>
+        <w:t>staff</w:t>
+      </w:r>
+      <w:r>
+        <w:rPr>
+          <w:rFonts w:cstheme="minorHAnsi"/>
+        </w:rPr>
+        <w:t xml:space="preserve"> </w:t>
+      </w:r>
+      <w:r>
+        <w:rPr>
+          <w:rFonts w:cstheme="minorHAnsi"/>
+        </w:rPr>
+        <w:t>help</w:t>
+      </w:r>
+      <w:r>
+        <w:rPr>
+          <w:rFonts w:cstheme="minorHAnsi"/>
+        </w:rPr>
+        <w:t xml:space="preserve"> </w:t>
+      </w:r>
+      <w:r>
+        <w:rPr>
+          <w:rFonts w:cstheme="minorHAnsi"/>
+        </w:rPr>
+        <w:t>foster</w:t>
+      </w:r>
+      <w:r>
+        <w:rPr>
+          <w:rFonts w:cstheme="minorHAnsi"/>
+        </w:rPr>
+        <w:t xml:space="preserve"> </w:t>
+      </w:r>
+      <w:r>
+        <w:rPr>
+          <w:rFonts w:cstheme="minorHAnsi"/>
+        </w:rPr>
+        <w:t>an</w:t>
+      </w:r>
+      <w:r>
+        <w:rPr>
+          <w:rFonts w:cstheme="minorHAnsi"/>
+        </w:rPr>
+        <w:t xml:space="preserve"> </w:t>
+      </w:r>
+      <w:r>
+        <w:rPr>
+          <w:rFonts w:cstheme="minorHAnsi"/>
+        </w:rPr>
+        <w:t>environment</w:t>
+      </w:r>
+      <w:r>
+        <w:rPr>
+          <w:rFonts w:cstheme="minorHAnsi"/>
+        </w:rPr>
+        <w:t xml:space="preserve"> </w:t>
+      </w:r>
+      <w:r>
+        <w:rPr>
+          <w:rFonts w:cstheme="minorHAnsi"/>
+        </w:rPr>
+        <w:t>in</w:t>
+      </w:r>
+      <w:r>
+        <w:rPr>
+          <w:rFonts w:cstheme="minorHAnsi"/>
+        </w:rPr>
+        <w:t xml:space="preserve"> </w:t>
+      </w:r>
+      <w:r>
+        <w:rPr>
+          <w:rFonts w:cstheme="minorHAnsi"/>
+        </w:rPr>
+        <w:t>which</w:t>
+      </w:r>
+      <w:r>
+        <w:rPr>
+          <w:rFonts w:cstheme="minorHAnsi"/>
+        </w:rPr>
+        <w:t xml:space="preserve"> </w:t>
+      </w:r>
+      <w:r>
+        <w:rPr>
+          <w:rFonts w:cstheme="minorHAnsi"/>
+        </w:rPr>
+        <w:t>students</w:t>
+      </w:r>
+      <w:r>
+        <w:rPr>
+          <w:rFonts w:cstheme="minorHAnsi"/>
+        </w:rPr>
+        <w:t xml:space="preserve"> </w:t>
+      </w:r>
+      <w:r>
+        <w:rPr>
+          <w:rFonts w:cstheme="minorHAnsi"/>
+        </w:rPr>
+        <w:t>feel</w:t>
+      </w:r>
+      <w:r>
+        <w:rPr>
+          <w:rFonts w:cstheme="minorHAnsi"/>
+        </w:rPr>
+        <w:t xml:space="preserve"> </w:t>
+      </w:r>
+      <w:r>
+        <w:rPr>
+          <w:rFonts w:cstheme="minorHAnsi"/>
+        </w:rPr>
+        <w:t>safe</w:t>
+      </w:r>
+      <w:r>
+        <w:rPr>
+          <w:rFonts w:cstheme="minorHAnsi"/>
+        </w:rPr>
+        <w:t xml:space="preserve"> </w:t>
+      </w:r>
+      <w:r>
+        <w:rPr>
+          <w:rFonts w:cstheme="minorHAnsi"/>
+        </w:rPr>
+        <w:t>asking</w:t>
+      </w:r>
+      <w:r>
+        <w:rPr>
+          <w:rFonts w:cstheme="minorHAnsi"/>
+        </w:rPr>
+        <w:t xml:space="preserve"> </w:t>
+      </w:r>
+      <w:r>
+        <w:rPr>
+          <w:rFonts w:cstheme="minorHAnsi"/>
+        </w:rPr>
+        <w:t>questions,</w:t>
+      </w:r>
+      <w:r>
+        <w:rPr>
+          <w:rFonts w:cstheme="minorHAnsi"/>
+        </w:rPr>
+        <w:t xml:space="preserve"> </w:t>
+      </w:r>
+      <w:r>
+        <w:rPr>
+          <w:rFonts w:cstheme="minorHAnsi"/>
+        </w:rPr>
+        <w:t>posing</w:t>
+      </w:r>
+      <w:r>
+        <w:rPr>
+          <w:rFonts w:cstheme="minorHAnsi"/>
+        </w:rPr>
+        <w:t xml:space="preserve"> </w:t>
+      </w:r>
+      <w:r>
+        <w:rPr>
+          <w:rFonts w:cstheme="minorHAnsi"/>
+        </w:rPr>
+        <w:t>their</w:t>
+      </w:r>
+      <w:r>
+        <w:rPr>
+          <w:rFonts w:cstheme="minorHAnsi"/>
+        </w:rPr>
+        <w:t xml:space="preserve"> </w:t>
+      </w:r>
+      <w:r>
+        <w:rPr>
+          <w:rFonts w:cstheme="minorHAnsi"/>
+        </w:rPr>
         <w:lastRenderedPageBreak/>
-        <w:t>Participation</w:t>
-      </w:r>
-      <w:r>
-        <w:rPr>
-          <w:rFonts w:cstheme="minorHAnsi"/>
-        </w:rPr>
-        <w:t xml:space="preserve"> </w:t>
-      </w:r>
-      <w:r>
-        <w:rPr>
-          <w:rFonts w:cstheme="minorHAnsi"/>
-        </w:rPr>
-        <w:t>in</w:t>
-      </w:r>
-      <w:r>
-        <w:rPr>
-          <w:rFonts w:cstheme="minorHAnsi"/>
-        </w:rPr>
-        <w:t xml:space="preserve"> </w:t>
-      </w:r>
-      <w:r>
-        <w:rPr>
-          <w:rFonts w:cstheme="minorHAnsi"/>
-        </w:rPr>
-        <w:t>discussions</w:t>
-      </w:r>
-      <w:r>
-        <w:rPr>
-          <w:rFonts w:cstheme="minorHAnsi"/>
-        </w:rPr>
-        <w:t xml:space="preserve"> </w:t>
-      </w:r>
-      <w:r>
-        <w:rPr>
-          <w:rFonts w:cstheme="minorHAnsi"/>
-        </w:rPr>
-        <w:t>is</w:t>
-      </w:r>
-      <w:r>
-        <w:rPr>
-          <w:rFonts w:cstheme="minorHAnsi"/>
-        </w:rPr>
-        <w:t xml:space="preserve"> </w:t>
-      </w:r>
-      <w:r>
-        <w:rPr>
-          <w:rFonts w:cstheme="minorHAnsi"/>
-        </w:rPr>
-        <w:t>an</w:t>
-      </w:r>
-      <w:r>
-        <w:rPr>
-          <w:rFonts w:cstheme="minorHAnsi"/>
-        </w:rPr>
-        <w:t xml:space="preserve"> </w:t>
-      </w:r>
-      <w:r>
-        <w:rPr>
-          <w:rFonts w:cstheme="minorHAnsi"/>
-        </w:rPr>
-        <w:t>important</w:t>
-      </w:r>
-      <w:r>
-        <w:rPr>
-          <w:rFonts w:cstheme="minorHAnsi"/>
-        </w:rPr>
-        <w:t xml:space="preserve"> </w:t>
-      </w:r>
-      <w:r>
-        <w:rPr>
-          <w:rFonts w:cstheme="minorHAnsi"/>
-        </w:rPr>
-        <w:t>aspect</w:t>
-      </w:r>
-      <w:r>
-        <w:rPr>
-          <w:rFonts w:cstheme="minorHAnsi"/>
-        </w:rPr>
-        <w:t xml:space="preserve"> </w:t>
-      </w:r>
-      <w:r>
-        <w:rPr>
-          <w:rFonts w:cstheme="minorHAnsi"/>
-        </w:rPr>
-        <w:t>on</w:t>
-      </w:r>
-      <w:r>
-        <w:rPr>
-          <w:rFonts w:cstheme="minorHAnsi"/>
-        </w:rPr>
-        <w:t xml:space="preserve"> </w:t>
-      </w:r>
-      <w:r>
-        <w:rPr>
-          <w:rFonts w:cstheme="minorHAnsi"/>
-        </w:rPr>
-        <w:t>the</w:t>
-      </w:r>
-      <w:r>
-        <w:rPr>
-          <w:rFonts w:cstheme="minorHAnsi"/>
-        </w:rPr>
-        <w:t xml:space="preserve"> </w:t>
-      </w:r>
-      <w:r>
-        <w:rPr>
-          <w:rFonts w:cstheme="minorHAnsi"/>
-        </w:rPr>
-        <w:t>class</w:t>
-      </w:r>
-      <w:r>
-        <w:rPr>
-          <w:rFonts w:cstheme="minorHAnsi"/>
-        </w:rPr>
-        <w:t xml:space="preserve">. </w:t>
-      </w:r>
-      <w:r>
-        <w:rPr>
-          <w:rFonts w:cstheme="minorHAnsi"/>
-        </w:rPr>
-        <w:t>It</w:t>
-      </w:r>
-      <w:r>
-        <w:rPr>
-          <w:rFonts w:cstheme="minorHAnsi"/>
-        </w:rPr>
-        <w:t xml:space="preserve"> </w:t>
-      </w:r>
-      <w:r>
-        <w:rPr>
-          <w:rFonts w:cstheme="minorHAnsi"/>
-        </w:rPr>
-        <w:t>is</w:t>
-      </w:r>
-      <w:r>
-        <w:rPr>
-          <w:rFonts w:cstheme="minorHAnsi"/>
-        </w:rPr>
-        <w:t xml:space="preserve"> </w:t>
-      </w:r>
-      <w:r>
-        <w:rPr>
-          <w:rFonts w:cstheme="minorHAnsi"/>
-        </w:rPr>
-        <w:t>important</w:t>
-      </w:r>
-      <w:r>
-        <w:rPr>
-          <w:rFonts w:cstheme="minorHAnsi"/>
-        </w:rPr>
-        <w:t xml:space="preserve"> </w:t>
-      </w:r>
-      <w:r>
-        <w:rPr>
-          <w:rFonts w:cstheme="minorHAnsi"/>
-        </w:rPr>
-        <w:t>that</w:t>
-      </w:r>
-      <w:r>
-        <w:rPr>
-          <w:rFonts w:cstheme="minorHAnsi"/>
-        </w:rPr>
-        <w:t xml:space="preserve"> </w:t>
-      </w:r>
-      <w:r>
-        <w:rPr>
-          <w:rFonts w:cstheme="minorHAnsi"/>
-        </w:rPr>
-        <w:t>both</w:t>
-      </w:r>
-      <w:r>
-        <w:rPr>
-          <w:rFonts w:cstheme="minorHAnsi"/>
-        </w:rPr>
-        <w:t xml:space="preserve"> </w:t>
-      </w:r>
-      <w:r>
-        <w:rPr>
-          <w:rFonts w:cstheme="minorHAnsi"/>
-        </w:rPr>
-        <w:t>students</w:t>
-      </w:r>
-      <w:r>
-        <w:rPr>
-          <w:rFonts w:cstheme="minorHAnsi"/>
-        </w:rPr>
-        <w:t xml:space="preserve"> </w:t>
-      </w:r>
-      <w:r>
-        <w:rPr>
-          <w:rFonts w:cstheme="minorHAnsi"/>
-        </w:rPr>
-        <w:t>and</w:t>
-      </w:r>
-      <w:r>
-        <w:rPr>
-          <w:rFonts w:cstheme="minorHAnsi"/>
-        </w:rPr>
-        <w:t xml:space="preserve"> </w:t>
-      </w:r>
-      <w:r>
-        <w:rPr>
-          <w:rFonts w:cstheme="minorHAnsi"/>
-        </w:rPr>
-        <w:t>instructional</w:t>
-      </w:r>
-      <w:r>
-        <w:rPr>
-          <w:rFonts w:cstheme="minorHAnsi"/>
-        </w:rPr>
-        <w:t xml:space="preserve"> </w:t>
-      </w:r>
-      <w:r>
-        <w:rPr>
-          <w:rFonts w:cstheme="minorHAnsi"/>
-        </w:rPr>
-        <w:t>staff</w:t>
-      </w:r>
-      <w:r>
-        <w:rPr>
-          <w:rFonts w:cstheme="minorHAnsi"/>
-        </w:rPr>
-        <w:t xml:space="preserve"> </w:t>
-      </w:r>
-      <w:r>
-        <w:rPr>
-          <w:rFonts w:cstheme="minorHAnsi"/>
-        </w:rPr>
-        <w:t>help</w:t>
-      </w:r>
-      <w:r>
-        <w:rPr>
-          <w:rFonts w:cstheme="minorHAnsi"/>
-        </w:rPr>
-        <w:t xml:space="preserve"> </w:t>
-      </w:r>
-      <w:r>
-        <w:rPr>
-          <w:rFonts w:cstheme="minorHAnsi"/>
-        </w:rPr>
-        <w:t>foster</w:t>
-      </w:r>
-      <w:r>
-        <w:rPr>
-          <w:rFonts w:cstheme="minorHAnsi"/>
-        </w:rPr>
-        <w:t xml:space="preserve"> </w:t>
-      </w:r>
-      <w:r>
-        <w:rPr>
-          <w:rFonts w:cstheme="minorHAnsi"/>
-        </w:rPr>
-        <w:t>an</w:t>
-      </w:r>
-      <w:r>
-        <w:rPr>
-          <w:rFonts w:cstheme="minorHAnsi"/>
-        </w:rPr>
-        <w:t xml:space="preserve"> </w:t>
-      </w:r>
-      <w:r>
-        <w:rPr>
-          <w:rFonts w:cstheme="minorHAnsi"/>
-        </w:rPr>
-        <w:t>environment</w:t>
-      </w:r>
-      <w:r>
-        <w:rPr>
-          <w:rFonts w:cstheme="minorHAnsi"/>
-        </w:rPr>
-        <w:t xml:space="preserve"> </w:t>
-      </w:r>
-      <w:r>
-        <w:rPr>
-          <w:rFonts w:cstheme="minorHAnsi"/>
-        </w:rPr>
-        <w:t>in</w:t>
-      </w:r>
-      <w:r>
-        <w:rPr>
-          <w:rFonts w:cstheme="minorHAnsi"/>
-        </w:rPr>
-        <w:t xml:space="preserve"> </w:t>
-      </w:r>
-      <w:r>
-        <w:rPr>
-          <w:rFonts w:cstheme="minorHAnsi"/>
-        </w:rPr>
-        <w:t>which</w:t>
-      </w:r>
-      <w:r>
-        <w:rPr>
-          <w:rFonts w:cstheme="minorHAnsi"/>
-        </w:rPr>
-        <w:t xml:space="preserve"> </w:t>
-      </w:r>
-      <w:r>
-        <w:rPr>
-          <w:rFonts w:cstheme="minorHAnsi"/>
-        </w:rPr>
-        <w:t>students</w:t>
-      </w:r>
-      <w:r>
-        <w:rPr>
-          <w:rFonts w:cstheme="minorHAnsi"/>
-        </w:rPr>
-        <w:t xml:space="preserve"> </w:t>
-      </w:r>
-      <w:r>
-        <w:rPr>
-          <w:rFonts w:cstheme="minorHAnsi"/>
-        </w:rPr>
-        <w:t>feel</w:t>
-      </w:r>
-      <w:r>
-        <w:rPr>
-          <w:rFonts w:cstheme="minorHAnsi"/>
-        </w:rPr>
-        <w:t xml:space="preserve"> </w:t>
-      </w:r>
-      <w:r>
-        <w:rPr>
-          <w:rFonts w:cstheme="minorHAnsi"/>
-        </w:rPr>
-        <w:t>safe</w:t>
-      </w:r>
-      <w:r>
-        <w:rPr>
-          <w:rFonts w:cstheme="minorHAnsi"/>
-        </w:rPr>
-        <w:t xml:space="preserve"> </w:t>
-      </w:r>
-      <w:r>
-        <w:rPr>
-          <w:rFonts w:cstheme="minorHAnsi"/>
-        </w:rPr>
-        <w:t>asking</w:t>
-      </w:r>
-      <w:r>
-        <w:rPr>
-          <w:rFonts w:cstheme="minorHAnsi"/>
-        </w:rPr>
-        <w:t xml:space="preserve"> </w:t>
-      </w:r>
-      <w:r>
-        <w:rPr>
-          <w:rFonts w:cstheme="minorHAnsi"/>
-        </w:rPr>
-        <w:t>questions,</w:t>
-      </w:r>
-      <w:r>
-        <w:rPr>
-          <w:rFonts w:cstheme="minorHAnsi"/>
-        </w:rPr>
-        <w:t xml:space="preserve"> </w:t>
-      </w:r>
-      <w:r>
-        <w:rPr>
-          <w:rFonts w:cstheme="minorHAnsi"/>
-        </w:rPr>
-        <w:t>posing</w:t>
-      </w:r>
-      <w:r>
-        <w:rPr>
-          <w:rFonts w:cstheme="minorHAnsi"/>
-        </w:rPr>
-        <w:t xml:space="preserve"> </w:t>
-      </w:r>
-      <w:r>
-        <w:rPr>
-          <w:rFonts w:cstheme="minorHAnsi"/>
-        </w:rPr>
-        <w:t>their</w:t>
-      </w:r>
-      <w:r>
-        <w:rPr>
-          <w:rFonts w:cstheme="minorHAnsi"/>
-        </w:rPr>
-        <w:t xml:space="preserve"> </w:t>
-      </w:r>
-      <w:r>
-        <w:rPr>
-          <w:rFonts w:cstheme="minorHAnsi"/>
-        </w:rPr>
         <w:t>opinions,</w:t>
       </w:r>
       <w:r>
@@ -12872,7 +13326,6 @@
           <w:sz w:val="24"/>
           <w:szCs w:val="24"/>
         </w:rPr>
-        <w:lastRenderedPageBreak/>
         <w:t>Student Resources</w:t>
       </w:r>
       <w:r>
@@ -12901,7 +13354,14 @@
         <w:rPr>
           <w:rFonts w:cstheme="minorHAnsi"/>
         </w:rPr>
-        <w:t xml:space="preserve">In accordance with the Americans with Disabilities Act (ADA 1990), Northeastern University seeks to provide equal access to its programs, services, and activities. If you will need accommodations in this class, please contact the Disability Resource Center (www.northeastern.edu/drc/) </w:t>
+        <w:t xml:space="preserve">In accordance with the Americans with Disabilities Act (ADA 1990), </w:t>
+      </w:r>
+      <w:r>
+        <w:rPr>
+          <w:rFonts w:cstheme="minorHAnsi"/>
+        </w:rPr>
+        <w:lastRenderedPageBreak/>
+        <w:t xml:space="preserve">Northeastern University seeks to provide equal access to its programs, services, and activities. If you will need accommodations in this class, please contact the Disability Resource Center (www.northeastern.edu/drc/) </w:t>
       </w:r>
       <w:r>
         <w:rPr>
@@ -12920,7 +13380,21 @@
         <w:rPr>
           <w:rFonts w:eastAsiaTheme="minorEastAsia" w:cstheme="minorHAnsi"/>
         </w:rPr>
-        <w:t>The University requires that you provide documentation of your disabilities to the DRC so that they may identify what accommodations are required, and arrange with the instructor to provide those on your behalf, as needed.</w:t>
+        <w:t xml:space="preserve">The University requires that you provide documentation of your disabilities to the DRC so that they may identify what accommodations are </w:t>
+      </w:r>
+      <w:proofErr w:type="gramStart"/>
+      <w:r>
+        <w:rPr>
+          <w:rFonts w:eastAsiaTheme="minorEastAsia" w:cstheme="minorHAnsi"/>
+        </w:rPr>
+        <w:t>required, and</w:t>
+      </w:r>
+      <w:proofErr w:type="gramEnd"/>
+      <w:r>
+        <w:rPr>
+          <w:rFonts w:eastAsiaTheme="minorEastAsia" w:cstheme="minorHAnsi"/>
+        </w:rPr>
+        <w:t xml:space="preserve"> arrange with the instructor to provide those on your behalf, as needed.</w:t>
       </w:r>
     </w:p>
     <w:p>
@@ -15434,7 +15908,7 @@
       </w:pPr>
     </w:pPrDefault>
   </w:docDefaults>
-  <w:latentStyles w:defLockedState="0" w:defUIPriority="99" w:defSemiHidden="0" w:defUnhideWhenUsed="0" w:defQFormat="0" w:count="375">
+  <w:latentStyles w:defLockedState="0" w:defUIPriority="99" w:defSemiHidden="0" w:defUnhideWhenUsed="0" w:defQFormat="0" w:count="376">
     <w:lsdException w:name="Normal" w:uiPriority="0" w:qFormat="1"/>
     <w:lsdException w:name="heading 1" w:uiPriority="9" w:qFormat="1"/>
     <w:lsdException w:name="heading 2" w:semiHidden="1" w:uiPriority="9" w:unhideWhenUsed="1" w:qFormat="1"/>
@@ -15540,7 +16014,6 @@
     <w:lsdException w:name="HTML Sample" w:semiHidden="1" w:unhideWhenUsed="1"/>
     <w:lsdException w:name="HTML Typewriter" w:semiHidden="1" w:unhideWhenUsed="1"/>
     <w:lsdException w:name="HTML Variable" w:semiHidden="1" w:unhideWhenUsed="1"/>
-    <w:lsdException w:name="Normal Table" w:semiHidden="1" w:unhideWhenUsed="1"/>
     <w:lsdException w:name="annotation subject" w:semiHidden="1" w:unhideWhenUsed="1"/>
     <w:lsdException w:name="No List" w:semiHidden="1" w:unhideWhenUsed="1"/>
     <w:lsdException w:name="Outline List 1" w:semiHidden="1" w:unhideWhenUsed="1"/>
@@ -15587,10 +16060,8 @@
     <w:lsdException w:name="Table Subtle 2" w:semiHidden="1" w:unhideWhenUsed="1"/>
     <w:lsdException w:name="Table Web 1" w:semiHidden="1" w:unhideWhenUsed="1"/>
     <w:lsdException w:name="Table Web 2" w:semiHidden="1" w:unhideWhenUsed="1"/>
-    <w:lsdException w:name="Table Web 3" w:semiHidden="1" w:unhideWhenUsed="1"/>
     <w:lsdException w:name="Balloon Text" w:semiHidden="1" w:unhideWhenUsed="1"/>
     <w:lsdException w:name="Table Grid" w:uiPriority="59"/>
-    <w:lsdException w:name="Table Theme" w:semiHidden="1" w:unhideWhenUsed="1"/>
     <w:lsdException w:name="Placeholder Text" w:semiHidden="1"/>
     <w:lsdException w:name="No Spacing" w:uiPriority="1" w:qFormat="1"/>
     <w:lsdException w:name="Light Shading" w:uiPriority="60"/>
@@ -15801,6 +16272,7 @@
     <w:lsdException w:name="Smart Hyperlink" w:semiHidden="1" w:unhideWhenUsed="1"/>
     <w:lsdException w:name="Hashtag" w:semiHidden="1" w:unhideWhenUsed="1"/>
     <w:lsdException w:name="Unresolved Mention" w:semiHidden="1" w:unhideWhenUsed="1"/>
+    <w:lsdException w:name="Smart Link" w:semiHidden="1" w:unhideWhenUsed="1"/>
   </w:latentStyles>
   <w:style w:type="paragraph" w:default="1" w:styleId="Normal">
     <w:name w:val="Normal"/>

--- a/INFO_6210_Data_Management_and_Database_Design_S20.docx
+++ b/INFO_6210_Data_Management_and_Database_Design_S20.docx
@@ -117,8 +117,6 @@
         </w:rPr>
         <w:t>20</w:t>
       </w:r>
-      <w:bookmarkStart w:id="0" w:name="_GoBack"/>
-      <w:bookmarkEnd w:id="0"/>
       <w:r>
         <w:rPr>
           <w:color w:val="CD0000"/>
@@ -328,44 +326,16 @@
         <w:rPr>
           <w:rFonts w:cstheme="minorHAnsi"/>
         </w:rPr>
-        <w:t>2:00 - 3:30 pm</w:t>
-      </w:r>
-      <w:r>
-        <w:rPr>
-          <w:rFonts w:cstheme="minorHAnsi"/>
-        </w:rPr>
-        <w:tab/>
-        <w:t>F</w:t>
-      </w:r>
-    </w:p>
-    <w:p>
-      <w:pPr>
-        <w:pStyle w:val="NoSpacing"/>
-        <w:rPr>
-          <w:rFonts w:cstheme="minorHAnsi"/>
-        </w:rPr>
-      </w:pPr>
-      <w:r>
-        <w:rPr>
-          <w:rFonts w:cstheme="minorHAnsi"/>
-        </w:rPr>
-        <w:t>12:30 - 2:00 pm</w:t>
-      </w:r>
-      <w:r>
-        <w:rPr>
-          <w:rFonts w:cstheme="minorHAnsi"/>
-        </w:rPr>
-        <w:tab/>
-        <w:t>M</w:t>
-      </w:r>
-    </w:p>
-    <w:p>
-      <w:pPr>
-        <w:pStyle w:val="NoSpacing"/>
-        <w:rPr>
-          <w:rFonts w:cstheme="minorHAnsi"/>
-        </w:rPr>
-      </w:pPr>
+        <w:t xml:space="preserve">Online by </w:t>
+      </w:r>
+      <w:proofErr w:type="spellStart"/>
+      <w:r>
+        <w:rPr>
+          <w:rFonts w:cstheme="minorHAnsi"/>
+        </w:rPr>
+        <w:t>Appoinment</w:t>
+      </w:r>
+      <w:proofErr w:type="spellEnd"/>
     </w:p>
     <w:p>
       <w:pPr>
@@ -921,6 +891,7 @@
           <w:rFonts w:cstheme="minorHAnsi"/>
           <w:iCs/>
         </w:rPr>
+        <w:lastRenderedPageBreak/>
         <w:t>Evaluate students’ implementation competency, using assignments that require coding on given datasets</w:t>
       </w:r>
     </w:p>
@@ -1632,7 +1603,6 @@
         <w:rPr>
           <w:rFonts w:cstheme="minorHAnsi"/>
         </w:rPr>
-        <w:lastRenderedPageBreak/>
         <w:t>The purpose of these videos is to put additional advanced content as well as supplemental content to provide additional coverage of the material in the course. Suggestions for topics for additional videos are always welcome.</w:t>
       </w:r>
     </w:p>
@@ -2666,13 +2636,7 @@
               <w:rPr>
                 <w:rFonts w:cstheme="minorHAnsi"/>
               </w:rPr>
-              <w:t>Backing up data</w:t>
-            </w:r>
-            <w:r>
-              <w:rPr>
-                <w:rFonts w:cstheme="minorHAnsi"/>
-              </w:rPr>
-              <w:t xml:space="preserve"> </w:t>
+              <w:t xml:space="preserve">Backing up data </w:t>
             </w:r>
           </w:p>
         </w:tc>
@@ -2918,13 +2882,7 @@
               <w:rPr>
                 <w:rFonts w:cstheme="minorHAnsi"/>
               </w:rPr>
-              <w:t xml:space="preserve">Intro </w:t>
-            </w:r>
-            <w:r>
-              <w:rPr>
-                <w:rFonts w:cstheme="minorHAnsi"/>
-              </w:rPr>
-              <w:t>No SQL</w:t>
+              <w:t>Intro No SQL</w:t>
             </w:r>
           </w:p>
           <w:p>
@@ -3011,7 +2969,6 @@
               <w:rPr>
                 <w:rFonts w:cstheme="minorHAnsi"/>
               </w:rPr>
-              <w:lastRenderedPageBreak/>
               <w:t>9) Week 9</w:t>
             </w:r>
           </w:p>
@@ -3284,6 +3241,7 @@
               <w:rPr>
                 <w:rFonts w:cstheme="minorHAnsi"/>
               </w:rPr>
+              <w:lastRenderedPageBreak/>
               <w:t>11) Week 11</w:t>
             </w:r>
           </w:p>
@@ -3542,13 +3500,7 @@
               <w:rPr>
                 <w:rFonts w:cstheme="minorHAnsi"/>
               </w:rPr>
-              <w:t>Graph Database</w:t>
-            </w:r>
-            <w:r>
-              <w:rPr>
-                <w:rFonts w:cstheme="minorHAnsi"/>
-              </w:rPr>
-              <w:t xml:space="preserve">s </w:t>
+              <w:t xml:space="preserve">Graph Databases </w:t>
             </w:r>
             <w:r>
               <w:rPr>
@@ -4228,7 +4180,6 @@
         <w:rPr>
           <w:rFonts w:cstheme="minorHAnsi"/>
         </w:rPr>
-        <w:lastRenderedPageBreak/>
         <w:t>Students are evaluated based on their performance on assignments, performance on exams, and both the execution and pres</w:t>
       </w:r>
       <w:r>
@@ -4507,48 +4458,14 @@
               <w:rPr>
                 <w:rFonts w:cstheme="minorHAnsi"/>
               </w:rPr>
-              <w:t>s</w:t>
-            </w:r>
-          </w:p>
-        </w:tc>
-        <w:tc>
-          <w:tcPr>
-            <w:tcW w:w="4668" w:type="dxa"/>
-          </w:tcPr>
-          <w:p>
-            <w:pPr>
-              <w:pStyle w:val="NoSpacing"/>
-              <w:rPr>
-                <w:rFonts w:cstheme="minorHAnsi"/>
-              </w:rPr>
-            </w:pPr>
-            <w:r>
-              <w:rPr>
-                <w:rFonts w:cstheme="minorHAnsi"/>
-              </w:rPr>
-              <w:t>15</w:t>
+              <w:t>/</w:t>
             </w:r>
             <w:r>
               <w:rPr>
                 <w:rFonts w:cstheme="minorHAnsi"/>
               </w:rPr>
-              <w:t>%</w:t>
+              <w:t xml:space="preserve"> </w:t>
             </w:r>
-          </w:p>
-        </w:tc>
-      </w:tr>
-      <w:tr>
-        <w:tc>
-          <w:tcPr>
-            <w:tcW w:w="4682" w:type="dxa"/>
-          </w:tcPr>
-          <w:p>
-            <w:pPr>
-              <w:pStyle w:val="NoSpacing"/>
-              <w:rPr>
-                <w:rFonts w:cstheme="minorHAnsi"/>
-              </w:rPr>
-            </w:pPr>
             <w:r>
               <w:rPr>
                 <w:rFonts w:cstheme="minorHAnsi"/>
@@ -4572,7 +4489,19 @@
               <w:rPr>
                 <w:rFonts w:cstheme="minorHAnsi"/>
               </w:rPr>
-              <w:t>10%</w:t>
+              <w:t>2</w:t>
+            </w:r>
+            <w:r>
+              <w:rPr>
+                <w:rFonts w:cstheme="minorHAnsi"/>
+              </w:rPr>
+              <w:t>5</w:t>
+            </w:r>
+            <w:r>
+              <w:rPr>
+                <w:rFonts w:cstheme="minorHAnsi"/>
+              </w:rPr>
+              <w:t>%</w:t>
             </w:r>
           </w:p>
         </w:tc>
@@ -6012,7 +5941,6 @@
           <w:rFonts w:cstheme="minorHAnsi"/>
           <w:color w:val="000000"/>
         </w:rPr>
-        <w:lastRenderedPageBreak/>
         <w:t xml:space="preserve">Beginning Database Design </w:t>
       </w:r>
       <w:proofErr w:type="gramStart"/>
@@ -6144,6 +6072,7 @@
         <w:rPr>
           <w:rFonts w:cstheme="minorHAnsi"/>
         </w:rPr>
+        <w:lastRenderedPageBreak/>
         <w:t xml:space="preserve">Authors: Magnus Lie </w:t>
       </w:r>
       <w:proofErr w:type="spellStart"/>
@@ -7016,7 +6945,6 @@
           <w:rFonts w:cstheme="minorHAnsi"/>
           <w:color w:val="000000"/>
         </w:rPr>
-        <w:lastRenderedPageBreak/>
         <w:t>Pro Apache Hadoop</w:t>
       </w:r>
     </w:p>
@@ -7194,6 +7122,7 @@
           <w:rFonts w:cstheme="minorHAnsi"/>
           <w:color w:val="000000"/>
         </w:rPr>
+        <w:lastRenderedPageBreak/>
         <w:t>ISBN: 978-1-4842-1480-0 (Print) 978-1-4842-1479-4</w:t>
       </w:r>
     </w:p>
@@ -7914,7 +7843,6 @@
           <w:rFonts w:cstheme="minorHAnsi"/>
           <w:color w:val="000000"/>
         </w:rPr>
-        <w:lastRenderedPageBreak/>
         <w:t>ISBN: 978-1-4842-1183-0 (Print) 978-1-4842-1182-3 (Online)</w:t>
       </w:r>
     </w:p>
@@ -8047,6 +7975,7 @@
           <w:sz w:val="24"/>
           <w:szCs w:val="24"/>
         </w:rPr>
+        <w:lastRenderedPageBreak/>
         <w:t xml:space="preserve">Software </w:t>
       </w:r>
     </w:p>
@@ -9068,7 +8997,6 @@
         <w:rPr>
           <w:rFonts w:cstheme="minorHAnsi"/>
         </w:rPr>
-        <w:lastRenderedPageBreak/>
         <w:t>opinions,</w:t>
       </w:r>
       <w:r>
@@ -9784,6 +9712,7 @@
         <w:rPr>
           <w:rFonts w:cstheme="minorHAnsi"/>
         </w:rPr>
+        <w:lastRenderedPageBreak/>
         <w:t>Students</w:t>
       </w:r>
       <w:r>
@@ -13354,14 +13283,7 @@
         <w:rPr>
           <w:rFonts w:cstheme="minorHAnsi"/>
         </w:rPr>
-        <w:t xml:space="preserve">In accordance with the Americans with Disabilities Act (ADA 1990), </w:t>
-      </w:r>
-      <w:r>
-        <w:rPr>
-          <w:rFonts w:cstheme="minorHAnsi"/>
-        </w:rPr>
-        <w:lastRenderedPageBreak/>
-        <w:t xml:space="preserve">Northeastern University seeks to provide equal access to its programs, services, and activities. If you will need accommodations in this class, please contact the Disability Resource Center (www.northeastern.edu/drc/) </w:t>
+        <w:t xml:space="preserve">In accordance with the Americans with Disabilities Act (ADA 1990), Northeastern University seeks to provide equal access to its programs, services, and activities. If you will need accommodations in this class, please contact the Disability Resource Center (www.northeastern.edu/drc/) </w:t>
       </w:r>
       <w:r>
         <w:rPr>
@@ -16014,6 +15936,7 @@
     <w:lsdException w:name="HTML Sample" w:semiHidden="1" w:unhideWhenUsed="1"/>
     <w:lsdException w:name="HTML Typewriter" w:semiHidden="1" w:unhideWhenUsed="1"/>
     <w:lsdException w:name="HTML Variable" w:semiHidden="1" w:unhideWhenUsed="1"/>
+    <w:lsdException w:name="Normal Table" w:semiHidden="1" w:unhideWhenUsed="1"/>
     <w:lsdException w:name="annotation subject" w:semiHidden="1" w:unhideWhenUsed="1"/>
     <w:lsdException w:name="No List" w:semiHidden="1" w:unhideWhenUsed="1"/>
     <w:lsdException w:name="Outline List 1" w:semiHidden="1" w:unhideWhenUsed="1"/>
@@ -16060,8 +15983,10 @@
     <w:lsdException w:name="Table Subtle 2" w:semiHidden="1" w:unhideWhenUsed="1"/>
     <w:lsdException w:name="Table Web 1" w:semiHidden="1" w:unhideWhenUsed="1"/>
     <w:lsdException w:name="Table Web 2" w:semiHidden="1" w:unhideWhenUsed="1"/>
+    <w:lsdException w:name="Table Web 3" w:semiHidden="1" w:unhideWhenUsed="1"/>
     <w:lsdException w:name="Balloon Text" w:semiHidden="1" w:unhideWhenUsed="1"/>
     <w:lsdException w:name="Table Grid" w:uiPriority="59"/>
+    <w:lsdException w:name="Table Theme" w:semiHidden="1" w:unhideWhenUsed="1"/>
     <w:lsdException w:name="Placeholder Text" w:semiHidden="1"/>
     <w:lsdException w:name="No Spacing" w:uiPriority="1" w:qFormat="1"/>
     <w:lsdException w:name="Light Shading" w:uiPriority="60"/>
